--- a/DSA/Notes and slides/DSA_Graph.docx
+++ b/DSA/Notes and slides/DSA_Graph.docx
@@ -1,6 +1,6 @@
 
 <file path=word/document.xml><?xml version="1.0" encoding="utf-8"?>
-<w:document xmlns:wpc="http://schemas.microsoft.com/office/word/2010/wordprocessingCanvas" xmlns:cx="http://schemas.microsoft.com/office/drawing/2014/chartex" xmlns:cx1="http://schemas.microsoft.com/office/drawing/2015/9/8/chartex" xmlns:cx2="http://schemas.microsoft.com/office/drawing/2015/10/21/chartex" xmlns:cx3="http://schemas.microsoft.com/office/drawing/2016/5/9/chartex" xmlns:cx4="http://schemas.microsoft.com/office/drawing/2016/5/10/chartex" xmlns:cx5="http://schemas.microsoft.com/office/drawing/2016/5/11/chartex" xmlns:cx6="http://schemas.microsoft.com/office/drawing/2016/5/12/chartex" xmlns:cx7="http://schemas.microsoft.com/office/drawing/2016/5/13/chartex" xmlns:cx8="http://schemas.microsoft.com/office/drawing/2016/5/14/chartex" xmlns:mc="http://schemas.openxmlformats.org/markup-compatibility/2006" xmlns:aink="http://schemas.microsoft.com/office/drawing/2016/ink" xmlns:am3d="http://schemas.microsoft.com/office/drawing/2017/model3d" xmlns:o="urn:schemas-microsoft-com:office:office" xmlns:oel="http://schemas.microsoft.com/office/2019/extlst" xmlns:r="http://schemas.openxmlformats.org/officeDocument/2006/relationships" xmlns:m="http://schemas.openxmlformats.org/officeDocument/2006/math" xmlns:v="urn:schemas-microsoft-com:vml" xmlns:wp14="http://schemas.microsoft.com/office/word/2010/wordprocessingDrawing" xmlns:wp="http://schemas.openxmlformats.org/drawingml/2006/wordprocessingDrawing" xmlns:w10="urn:schemas-microsoft-com:office:word" xmlns:w="http://schemas.openxmlformats.org/wordprocessingml/2006/main" xmlns:w14="http://schemas.microsoft.com/office/word/2010/wordml" xmlns:w15="http://schemas.microsoft.com/office/word/2012/wordml" xmlns:w16cex="http://schemas.microsoft.com/office/word/2018/wordml/cex" xmlns:w16cid="http://schemas.microsoft.com/office/word/2016/wordml/cid" xmlns:w16="http://schemas.microsoft.com/office/word/2018/wordml" xmlns:w16du="http://schemas.microsoft.com/office/word/2023/wordml/word16du" xmlns:w16sdtdh="http://schemas.microsoft.com/office/word/2020/wordml/sdtdatahash" xmlns:w16se="http://schemas.microsoft.com/office/word/2015/wordml/symex" xmlns:wpg="http://schemas.microsoft.com/office/word/2010/wordprocessingGroup" xmlns:wpi="http://schemas.microsoft.com/office/word/2010/wordprocessingInk" xmlns:wne="http://schemas.microsoft.com/office/word/2006/wordml" xmlns:wps="http://schemas.microsoft.com/office/word/2010/wordprocessingShape" mc:Ignorable="w14 w15 w16se w16cid w16 w16cex w16sdtdh w16du wp14">
+<w:document xmlns:wpc="http://schemas.microsoft.com/office/word/2010/wordprocessingCanvas" xmlns:cx="http://schemas.microsoft.com/office/drawing/2014/chartex" xmlns:cx1="http://schemas.microsoft.com/office/drawing/2015/9/8/chartex" xmlns:cx2="http://schemas.microsoft.com/office/drawing/2015/10/21/chartex" xmlns:cx3="http://schemas.microsoft.com/office/drawing/2016/5/9/chartex" xmlns:cx4="http://schemas.microsoft.com/office/drawing/2016/5/10/chartex" xmlns:cx5="http://schemas.microsoft.com/office/drawing/2016/5/11/chartex" xmlns:cx6="http://schemas.microsoft.com/office/drawing/2016/5/12/chartex" xmlns:cx7="http://schemas.microsoft.com/office/drawing/2016/5/13/chartex" xmlns:cx8="http://schemas.microsoft.com/office/drawing/2016/5/14/chartex" xmlns:mc="http://schemas.openxmlformats.org/markup-compatibility/2006" xmlns:aink="http://schemas.microsoft.com/office/drawing/2016/ink" xmlns:am3d="http://schemas.microsoft.com/office/drawing/2017/model3d" xmlns:o="urn:schemas-microsoft-com:office:office" xmlns:r="http://schemas.openxmlformats.org/officeDocument/2006/relationships" xmlns:m="http://schemas.openxmlformats.org/officeDocument/2006/math" xmlns:v="urn:schemas-microsoft-com:vml" xmlns:wp14="http://schemas.microsoft.com/office/word/2010/wordprocessingDrawing" xmlns:wp="http://schemas.openxmlformats.org/drawingml/2006/wordprocessingDrawing" xmlns:w10="urn:schemas-microsoft-com:office:word" xmlns:w="http://schemas.openxmlformats.org/wordprocessingml/2006/main" xmlns:w14="http://schemas.microsoft.com/office/word/2010/wordml" xmlns:w15="http://schemas.microsoft.com/office/word/2012/wordml" xmlns:w16cex="http://schemas.microsoft.com/office/word/2018/wordml/cex" xmlns:w16cid="http://schemas.microsoft.com/office/word/2016/wordml/cid" xmlns:w16="http://schemas.microsoft.com/office/word/2018/wordml" xmlns:w16sdtdh="http://schemas.microsoft.com/office/word/2020/wordml/sdtdatahash" xmlns:w16se="http://schemas.microsoft.com/office/word/2015/wordml/symex" xmlns:wpg="http://schemas.microsoft.com/office/word/2010/wordprocessingGroup" xmlns:wpi="http://schemas.microsoft.com/office/word/2010/wordprocessingInk" xmlns:wne="http://schemas.microsoft.com/office/word/2006/wordml" xmlns:wps="http://schemas.microsoft.com/office/word/2010/wordprocessingShape" mc:Ignorable="w14 w15 w16se w16cid w16 w16cex w16sdtdh wp14">
   <w:body>
     <w:p>
       <w:pPr>
@@ -1333,7 +1333,23 @@
                 <w:sz w:val="20"/>
                 <w:szCs w:val="20"/>
               </w:rPr>
-              <w:t>Replace O’s with X’s</w:t>
+              <w:t xml:space="preserve">Replace </w:t>
+            </w:r>
+            <w:proofErr w:type="gramStart"/>
+            <w:r>
+              <w:rPr>
+                <w:sz w:val="20"/>
+                <w:szCs w:val="20"/>
+              </w:rPr>
+              <w:t>O’s</w:t>
+            </w:r>
+            <w:proofErr w:type="gramEnd"/>
+            <w:r>
+              <w:rPr>
+                <w:sz w:val="20"/>
+                <w:szCs w:val="20"/>
+              </w:rPr>
+              <w:t xml:space="preserve"> with X’s</w:t>
             </w:r>
             <w:r>
               <w:rPr>
@@ -2324,12 +2340,21 @@
                 <w:szCs w:val="20"/>
               </w:rPr>
             </w:pPr>
+            <w:proofErr w:type="gramStart"/>
             <w:r>
               <w:rPr>
                 <w:sz w:val="20"/>
                 <w:szCs w:val="20"/>
               </w:rPr>
-              <w:t xml:space="preserve">Link : </w:t>
+              <w:t>Link :</w:t>
+            </w:r>
+            <w:proofErr w:type="gramEnd"/>
+            <w:r>
+              <w:rPr>
+                <w:sz w:val="20"/>
+                <w:szCs w:val="20"/>
+              </w:rPr>
+              <w:t xml:space="preserve"> </w:t>
             </w:r>
             <w:hyperlink r:id="rId5" w:history="1">
               <w:r>
@@ -2354,6 +2379,3100 @@
         </w:rPr>
       </w:pPr>
     </w:p>
+    <w:p>
+      <w:pPr>
+        <w:ind w:left="360"/>
+        <w:rPr>
+          <w:sz w:val="20"/>
+          <w:szCs w:val="20"/>
+        </w:rPr>
+      </w:pPr>
+    </w:p>
+    <w:p>
+      <w:pPr>
+        <w:ind w:left="360"/>
+        <w:rPr>
+          <w:sz w:val="20"/>
+          <w:szCs w:val="20"/>
+        </w:rPr>
+      </w:pPr>
+    </w:p>
+    <w:p>
+      <w:pPr>
+        <w:ind w:left="360"/>
+        <w:rPr>
+          <w:sz w:val="20"/>
+          <w:szCs w:val="20"/>
+        </w:rPr>
+      </w:pPr>
+    </w:p>
+    <w:p>
+      <w:pPr>
+        <w:ind w:left="360"/>
+        <w:rPr>
+          <w:sz w:val="20"/>
+          <w:szCs w:val="20"/>
+        </w:rPr>
+      </w:pPr>
+    </w:p>
+    <w:p>
+      <w:pPr>
+        <w:ind w:left="360"/>
+        <w:rPr>
+          <w:sz w:val="20"/>
+          <w:szCs w:val="20"/>
+        </w:rPr>
+      </w:pPr>
+    </w:p>
+    <w:p>
+      <w:pPr>
+        <w:ind w:left="360"/>
+        <w:jc w:val="center"/>
+        <w:rPr>
+          <w:b/>
+          <w:bCs/>
+          <w:color w:val="FFFFFF" w:themeColor="background1"/>
+          <w:sz w:val="40"/>
+          <w:szCs w:val="56"/>
+        </w:rPr>
+      </w:pPr>
+      <w:r>
+        <w:rPr>
+          <w:b/>
+          <w:bCs/>
+          <w:sz w:val="40"/>
+          <w:szCs w:val="56"/>
+        </w:rPr>
+        <w:lastRenderedPageBreak/>
+        <w:t>6_Graph</w:t>
+      </w:r>
+    </w:p>
+    <w:p>
+      <w:pPr>
+        <w:shd w:val="clear" w:color="auto" w:fill="0F0F0F"/>
+        <w:spacing w:after="0" w:line="240" w:lineRule="auto"/>
+        <w:jc w:val="center"/>
+        <w:outlineLvl w:val="0"/>
+        <w:rPr>
+          <w:rFonts w:ascii="Roboto" w:eastAsia="Times New Roman" w:hAnsi="Roboto" w:cs="Times New Roman"/>
+          <w:b/>
+          <w:bCs/>
+          <w:color w:val="F1F1F1"/>
+          <w:kern w:val="36"/>
+          <w:sz w:val="28"/>
+          <w:szCs w:val="28"/>
+          <w14:ligatures w14:val="none"/>
+        </w:rPr>
+      </w:pPr>
+      <w:r>
+        <w:rPr>
+          <w:rFonts w:ascii="Roboto" w:eastAsia="Times New Roman" w:hAnsi="Roboto" w:cs="Times New Roman"/>
+          <w:b/>
+          <w:bCs/>
+          <w:color w:val="F1F1F1"/>
+          <w:kern w:val="36"/>
+          <w:sz w:val="28"/>
+          <w:szCs w:val="28"/>
+          <w14:ligatures w14:val="none"/>
+        </w:rPr>
+        <w:t xml:space="preserve">6.1 Graph Representation in Data </w:t>
+      </w:r>
+      <w:proofErr w:type="gramStart"/>
+      <w:r>
+        <w:rPr>
+          <w:rFonts w:ascii="Roboto" w:eastAsia="Times New Roman" w:hAnsi="Roboto" w:cs="Times New Roman"/>
+          <w:b/>
+          <w:bCs/>
+          <w:color w:val="F1F1F1"/>
+          <w:kern w:val="36"/>
+          <w:sz w:val="28"/>
+          <w:szCs w:val="28"/>
+          <w14:ligatures w14:val="none"/>
+        </w:rPr>
+        <w:t>Structure(</w:t>
+      </w:r>
+      <w:proofErr w:type="gramEnd"/>
+      <w:r>
+        <w:rPr>
+          <w:rFonts w:ascii="Roboto" w:eastAsia="Times New Roman" w:hAnsi="Roboto" w:cs="Times New Roman"/>
+          <w:b/>
+          <w:bCs/>
+          <w:color w:val="F1F1F1"/>
+          <w:kern w:val="36"/>
+          <w:sz w:val="28"/>
+          <w:szCs w:val="28"/>
+          <w14:ligatures w14:val="none"/>
+        </w:rPr>
+        <w:t>Graph Theory)|Adjacency Matrix and Adjacency List</w:t>
+      </w:r>
+    </w:p>
+    <w:p>
+      <w:pPr>
+        <w:ind w:left="360"/>
+        <w:rPr>
+          <w:sz w:val="20"/>
+          <w:szCs w:val="20"/>
+        </w:rPr>
+      </w:pPr>
+    </w:p>
+    <w:p>
+      <w:pPr>
+        <w:ind w:left="360"/>
+        <w:rPr>
+          <w:color w:val="000000" w:themeColor="text1"/>
+          <w:sz w:val="20"/>
+          <w:szCs w:val="20"/>
+        </w:rPr>
+      </w:pPr>
+      <w:r>
+        <w:rPr>
+          <w:color w:val="000000" w:themeColor="text1"/>
+          <w:sz w:val="20"/>
+          <w:szCs w:val="20"/>
+        </w:rPr>
+        <w:t>Most po</w:t>
+      </w:r>
+      <w:r>
+        <w:rPr>
+          <w:color w:val="000000" w:themeColor="text1"/>
+          <w:sz w:val="20"/>
+          <w:szCs w:val="20"/>
+        </w:rPr>
+        <w:t>pu</w:t>
+      </w:r>
+      <w:r>
+        <w:rPr>
+          <w:color w:val="000000" w:themeColor="text1"/>
+          <w:sz w:val="20"/>
+          <w:szCs w:val="20"/>
+        </w:rPr>
+        <w:t xml:space="preserve">lar 2 method </w:t>
+      </w:r>
+      <w:r>
+        <w:rPr>
+          <w:color w:val="000000" w:themeColor="text1"/>
+          <w:sz w:val="20"/>
+          <w:szCs w:val="20"/>
+        </w:rPr>
+        <w:t>for representing graph in Computer Coding</w:t>
+      </w:r>
+    </w:p>
+    <w:p>
+      <w:pPr>
+        <w:pStyle w:val="ListParagraph"/>
+        <w:numPr>
+          <w:ilvl w:val="0"/>
+          <w:numId w:val="17"/>
+        </w:numPr>
+        <w:rPr>
+          <w:color w:val="000000" w:themeColor="text1"/>
+          <w:sz w:val="20"/>
+          <w:szCs w:val="20"/>
+        </w:rPr>
+      </w:pPr>
+      <w:r>
+        <w:rPr>
+          <w:color w:val="000000" w:themeColor="text1"/>
+          <w:sz w:val="20"/>
+          <w:szCs w:val="20"/>
+        </w:rPr>
+        <w:t xml:space="preserve">Adjacency matrix </w:t>
+      </w:r>
+    </w:p>
+    <w:p>
+      <w:pPr>
+        <w:pStyle w:val="ListParagraph"/>
+        <w:numPr>
+          <w:ilvl w:val="0"/>
+          <w:numId w:val="17"/>
+        </w:numPr>
+        <w:rPr>
+          <w:color w:val="000000" w:themeColor="text1"/>
+          <w:sz w:val="20"/>
+          <w:szCs w:val="20"/>
+        </w:rPr>
+      </w:pPr>
+      <w:r>
+        <w:rPr>
+          <w:color w:val="000000" w:themeColor="text1"/>
+          <w:sz w:val="20"/>
+          <w:szCs w:val="20"/>
+        </w:rPr>
+        <w:t>Adjacency list</w:t>
+      </w:r>
+    </w:p>
+    <w:p>
+      <w:pPr>
+        <w:rPr>
+          <w:color w:val="000000" w:themeColor="text1"/>
+          <w:sz w:val="20"/>
+          <w:szCs w:val="20"/>
+        </w:rPr>
+      </w:pPr>
+    </w:p>
+    <w:p>
+      <w:pPr>
+        <w:jc w:val="center"/>
+        <w:rPr>
+          <w:b/>
+          <w:bCs/>
+          <w:color w:val="000000" w:themeColor="text1"/>
+          <w:sz w:val="20"/>
+          <w:szCs w:val="20"/>
+          <w:u w:val="single"/>
+        </w:rPr>
+      </w:pPr>
+      <w:r>
+        <w:rPr>
+          <w:b/>
+          <w:bCs/>
+          <w:color w:val="000000" w:themeColor="text1"/>
+          <w:sz w:val="20"/>
+          <w:szCs w:val="20"/>
+          <w:u w:val="single"/>
+        </w:rPr>
+        <w:t>Adjacency matrix</w:t>
+      </w:r>
+    </w:p>
+    <w:p>
+      <w:pPr>
+        <w:rPr>
+          <w:color w:val="000000" w:themeColor="text1"/>
+          <w:sz w:val="20"/>
+          <w:szCs w:val="20"/>
+        </w:rPr>
+      </w:pPr>
+    </w:p>
+    <w:p>
+      <w:pPr>
+        <w:rPr>
+          <w:b/>
+          <w:bCs/>
+          <w:color w:val="000000" w:themeColor="text1"/>
+          <w:sz w:val="20"/>
+          <w:szCs w:val="20"/>
+        </w:rPr>
+      </w:pPr>
+      <w:r>
+        <w:rPr>
+          <w:color w:val="000000" w:themeColor="text1"/>
+          <w:sz w:val="20"/>
+          <w:szCs w:val="20"/>
+        </w:rPr>
+        <w:t xml:space="preserve">The adjacency matrix ins </w:t>
+      </w:r>
+      <w:r>
+        <w:rPr>
+          <w:b/>
+          <w:bCs/>
+          <w:color w:val="000000" w:themeColor="text1"/>
+          <w:sz w:val="20"/>
+          <w:szCs w:val="20"/>
+        </w:rPr>
+        <w:t>n X n</w:t>
+      </w:r>
+      <w:r>
+        <w:rPr>
+          <w:color w:val="000000" w:themeColor="text1"/>
+          <w:sz w:val="20"/>
+          <w:szCs w:val="20"/>
+        </w:rPr>
+        <w:t xml:space="preserve"> m</w:t>
+      </w:r>
+      <w:r>
+        <w:rPr>
+          <w:color w:val="000000" w:themeColor="text1"/>
+          <w:sz w:val="20"/>
+          <w:szCs w:val="20"/>
+        </w:rPr>
+        <w:t>a</w:t>
+      </w:r>
+      <w:r>
+        <w:rPr>
+          <w:color w:val="000000" w:themeColor="text1"/>
+          <w:sz w:val="20"/>
+          <w:szCs w:val="20"/>
+        </w:rPr>
+        <w:t xml:space="preserve">trix </w:t>
+      </w:r>
+      <w:r>
+        <w:rPr>
+          <w:color w:val="000000" w:themeColor="text1"/>
+          <w:sz w:val="20"/>
+          <w:szCs w:val="20"/>
+        </w:rPr>
+        <w:t xml:space="preserve">here </w:t>
+      </w:r>
+      <w:r>
+        <w:rPr>
+          <w:b/>
+          <w:bCs/>
+          <w:color w:val="000000" w:themeColor="text1"/>
+          <w:sz w:val="20"/>
+          <w:szCs w:val="20"/>
+        </w:rPr>
+        <w:t>n</w:t>
+      </w:r>
+      <w:r>
+        <w:rPr>
+          <w:color w:val="000000" w:themeColor="text1"/>
+          <w:sz w:val="20"/>
+          <w:szCs w:val="20"/>
+        </w:rPr>
+        <w:t xml:space="preserve"> is number of </w:t>
+      </w:r>
+      <w:r>
+        <w:rPr>
+          <w:b/>
+          <w:bCs/>
+          <w:color w:val="000000" w:themeColor="text1"/>
+          <w:sz w:val="20"/>
+          <w:szCs w:val="20"/>
+        </w:rPr>
+        <w:t>ver</w:t>
+      </w:r>
+      <w:r>
+        <w:rPr>
+          <w:b/>
+          <w:bCs/>
+          <w:color w:val="000000" w:themeColor="text1"/>
+          <w:sz w:val="20"/>
+          <w:szCs w:val="20"/>
+        </w:rPr>
+        <w:t>tices</w:t>
+      </w:r>
+    </w:p>
+    <w:p>
+      <w:pPr>
+        <w:rPr>
+          <w:color w:val="000000" w:themeColor="text1"/>
+          <w:sz w:val="20"/>
+          <w:szCs w:val="20"/>
+        </w:rPr>
+      </w:pPr>
+      <w:r>
+        <w:rPr>
+          <w:noProof/>
+        </w:rPr>
+        <w:drawing>
+          <wp:inline distT="0" distB="0" distL="0" distR="0" wp14:anchorId="44009679" wp14:editId="5CCC31E5">
+            <wp:extent cx="3125337" cy="781334"/>
+            <wp:effectExtent l="19050" t="19050" r="18415" b="19050"/>
+            <wp:docPr id="1" name="Picture 1"/>
+            <wp:cNvGraphicFramePr>
+              <a:graphicFrameLocks xmlns:a="http://schemas.openxmlformats.org/drawingml/2006/main" noChangeAspect="1"/>
+            </wp:cNvGraphicFramePr>
+            <a:graphic xmlns:a="http://schemas.openxmlformats.org/drawingml/2006/main">
+              <a:graphicData uri="http://schemas.openxmlformats.org/drawingml/2006/picture">
+                <pic:pic xmlns:pic="http://schemas.openxmlformats.org/drawingml/2006/picture">
+                  <pic:nvPicPr>
+                    <pic:cNvPr id="0" name="Picture 1"/>
+                    <pic:cNvPicPr>
+                      <a:picLocks noChangeAspect="1" noChangeArrowheads="1"/>
+                    </pic:cNvPicPr>
+                  </pic:nvPicPr>
+                  <pic:blipFill>
+                    <a:blip r:embed="rId6" cstate="print">
+                      <a:extLst>
+                        <a:ext uri="{28A0092B-C50C-407E-A947-70E740481C1C}">
+                          <a14:useLocalDpi xmlns:a14="http://schemas.microsoft.com/office/drawing/2010/main" val="0"/>
+                        </a:ext>
+                      </a:extLst>
+                    </a:blip>
+                    <a:srcRect/>
+                    <a:stretch>
+                      <a:fillRect/>
+                    </a:stretch>
+                  </pic:blipFill>
+                  <pic:spPr bwMode="auto">
+                    <a:xfrm>
+                      <a:off x="0" y="0"/>
+                      <a:ext cx="3147801" cy="786950"/>
+                    </a:xfrm>
+                    <a:prstGeom prst="rect">
+                      <a:avLst/>
+                    </a:prstGeom>
+                    <a:noFill/>
+                    <a:ln>
+                      <a:solidFill>
+                        <a:schemeClr val="tx1"/>
+                      </a:solidFill>
+                    </a:ln>
+                  </pic:spPr>
+                </pic:pic>
+              </a:graphicData>
+            </a:graphic>
+          </wp:inline>
+        </w:drawing>
+      </w:r>
+    </w:p>
+    <w:p>
+      <w:pPr>
+        <w:rPr>
+          <w:color w:val="000000" w:themeColor="text1"/>
+          <w:sz w:val="20"/>
+          <w:szCs w:val="20"/>
+        </w:rPr>
+      </w:pPr>
+      <w:r>
+        <w:rPr>
+          <w:color w:val="000000" w:themeColor="text1"/>
+          <w:sz w:val="20"/>
+          <w:szCs w:val="20"/>
+        </w:rPr>
+        <w:t>It is a matrix A[n][n]</w:t>
+      </w:r>
+    </w:p>
+    <w:p>
+      <w:pPr>
+        <w:rPr>
+          <w:color w:val="000000" w:themeColor="text1"/>
+          <w:sz w:val="20"/>
+          <w:szCs w:val="20"/>
+        </w:rPr>
+      </w:pPr>
+      <w:r>
+        <w:rPr>
+          <w:color w:val="000000" w:themeColor="text1"/>
+          <w:sz w:val="20"/>
+          <w:szCs w:val="20"/>
+        </w:rPr>
+        <w:t>Where n is number of vertices</w:t>
+      </w:r>
+    </w:p>
+    <w:p>
+      <w:pPr>
+        <w:rPr>
+          <w:color w:val="000000" w:themeColor="text1"/>
+          <w:sz w:val="20"/>
+          <w:szCs w:val="20"/>
+        </w:rPr>
+      </w:pPr>
+      <w:r>
+        <w:rPr>
+          <w:color w:val="000000" w:themeColor="text1"/>
+          <w:sz w:val="20"/>
+          <w:szCs w:val="20"/>
+        </w:rPr>
+        <w:t>&amp; a[</w:t>
+      </w:r>
+      <w:proofErr w:type="spellStart"/>
+      <w:r>
+        <w:rPr>
+          <w:color w:val="000000" w:themeColor="text1"/>
+          <w:sz w:val="20"/>
+          <w:szCs w:val="20"/>
+        </w:rPr>
+        <w:t>i</w:t>
+      </w:r>
+      <w:proofErr w:type="spellEnd"/>
+      <w:r>
+        <w:rPr>
+          <w:color w:val="000000" w:themeColor="text1"/>
+          <w:sz w:val="20"/>
+          <w:szCs w:val="20"/>
+        </w:rPr>
+        <w:t xml:space="preserve">][j] = 1 if </w:t>
+      </w:r>
+      <w:proofErr w:type="spellStart"/>
+      <w:r>
+        <w:rPr>
+          <w:color w:val="000000" w:themeColor="text1"/>
+          <w:sz w:val="20"/>
+          <w:szCs w:val="20"/>
+        </w:rPr>
+        <w:t>i</w:t>
+      </w:r>
+      <w:proofErr w:type="spellEnd"/>
+      <w:r>
+        <w:rPr>
+          <w:color w:val="000000" w:themeColor="text1"/>
+          <w:sz w:val="20"/>
+          <w:szCs w:val="20"/>
+        </w:rPr>
+        <w:t xml:space="preserve"> and j are adjacent</w:t>
+      </w:r>
+    </w:p>
+    <w:p>
+      <w:pPr>
+        <w:rPr>
+          <w:color w:val="000000" w:themeColor="text1"/>
+          <w:sz w:val="20"/>
+          <w:szCs w:val="20"/>
+        </w:rPr>
+      </w:pPr>
+      <w:r>
+        <w:rPr>
+          <w:color w:val="000000" w:themeColor="text1"/>
+          <w:sz w:val="20"/>
+          <w:szCs w:val="20"/>
+        </w:rPr>
+        <w:t>a[</w:t>
+      </w:r>
+      <w:proofErr w:type="spellStart"/>
+      <w:r>
+        <w:rPr>
+          <w:color w:val="000000" w:themeColor="text1"/>
+          <w:sz w:val="20"/>
+          <w:szCs w:val="20"/>
+        </w:rPr>
+        <w:t>i</w:t>
+      </w:r>
+      <w:proofErr w:type="spellEnd"/>
+      <w:r>
+        <w:rPr>
+          <w:color w:val="000000" w:themeColor="text1"/>
+          <w:sz w:val="20"/>
+          <w:szCs w:val="20"/>
+        </w:rPr>
+        <w:t xml:space="preserve">][j] = </w:t>
+      </w:r>
+      <w:r>
+        <w:rPr>
+          <w:color w:val="000000" w:themeColor="text1"/>
+          <w:sz w:val="20"/>
+          <w:szCs w:val="20"/>
+        </w:rPr>
+        <w:t>0 otherwise</w:t>
+      </w:r>
+    </w:p>
+    <w:p>
+      <w:pPr>
+        <w:rPr>
+          <w:color w:val="000000" w:themeColor="text1"/>
+          <w:sz w:val="20"/>
+          <w:szCs w:val="20"/>
+        </w:rPr>
+      </w:pPr>
+      <w:r>
+        <w:rPr>
+          <w:noProof/>
+        </w:rPr>
+        <w:drawing>
+          <wp:inline distT="0" distB="0" distL="0" distR="0" wp14:anchorId="33ED106B" wp14:editId="044D3534">
+            <wp:extent cx="3180001" cy="1240790"/>
+            <wp:effectExtent l="19050" t="19050" r="20955" b="16510"/>
+            <wp:docPr id="2" name="Picture 2" descr="adjacency matrix representation"/>
+            <wp:cNvGraphicFramePr>
+              <a:graphicFrameLocks xmlns:a="http://schemas.openxmlformats.org/drawingml/2006/main" noChangeAspect="1"/>
+            </wp:cNvGraphicFramePr>
+            <a:graphic xmlns:a="http://schemas.openxmlformats.org/drawingml/2006/main">
+              <a:graphicData uri="http://schemas.openxmlformats.org/drawingml/2006/picture">
+                <pic:pic xmlns:pic="http://schemas.openxmlformats.org/drawingml/2006/picture">
+                  <pic:nvPicPr>
+                    <pic:cNvPr id="0" name="Picture 3" descr="adjacency matrix representation"/>
+                    <pic:cNvPicPr>
+                      <a:picLocks noChangeAspect="1" noChangeArrowheads="1"/>
+                    </pic:cNvPicPr>
+                  </pic:nvPicPr>
+                  <pic:blipFill>
+                    <a:blip r:embed="rId7" cstate="print">
+                      <a:extLst>
+                        <a:ext uri="{28A0092B-C50C-407E-A947-70E740481C1C}">
+                          <a14:useLocalDpi xmlns:a14="http://schemas.microsoft.com/office/drawing/2010/main" val="0"/>
+                        </a:ext>
+                      </a:extLst>
+                    </a:blip>
+                    <a:srcRect/>
+                    <a:stretch>
+                      <a:fillRect/>
+                    </a:stretch>
+                  </pic:blipFill>
+                  <pic:spPr bwMode="auto">
+                    <a:xfrm>
+                      <a:off x="0" y="0"/>
+                      <a:ext cx="3222402" cy="1257334"/>
+                    </a:xfrm>
+                    <a:prstGeom prst="rect">
+                      <a:avLst/>
+                    </a:prstGeom>
+                    <a:noFill/>
+                    <a:ln>
+                      <a:solidFill>
+                        <a:schemeClr val="tx1"/>
+                      </a:solidFill>
+                    </a:ln>
+                  </pic:spPr>
+                </pic:pic>
+              </a:graphicData>
+            </a:graphic>
+          </wp:inline>
+        </w:drawing>
+      </w:r>
+      <w:r>
+        <w:rPr>
+          <w:color w:val="000000" w:themeColor="text1"/>
+          <w:sz w:val="20"/>
+          <w:szCs w:val="20"/>
+        </w:rPr>
+        <w:t xml:space="preserve">      </w:t>
+      </w:r>
+      <w:r>
+        <w:rPr>
+          <w:noProof/>
+        </w:rPr>
+        <w:drawing>
+          <wp:inline distT="0" distB="0" distL="0" distR="0" wp14:anchorId="3143466C" wp14:editId="44430CBA">
+            <wp:extent cx="3181350" cy="1241316"/>
+            <wp:effectExtent l="19050" t="19050" r="19050" b="16510"/>
+            <wp:docPr id="3" name="Picture 3" descr="adjacency matrix representation"/>
+            <wp:cNvGraphicFramePr>
+              <a:graphicFrameLocks xmlns:a="http://schemas.openxmlformats.org/drawingml/2006/main" noChangeAspect="1"/>
+            </wp:cNvGraphicFramePr>
+            <a:graphic xmlns:a="http://schemas.openxmlformats.org/drawingml/2006/main">
+              <a:graphicData uri="http://schemas.openxmlformats.org/drawingml/2006/picture">
+                <pic:pic xmlns:pic="http://schemas.openxmlformats.org/drawingml/2006/picture">
+                  <pic:nvPicPr>
+                    <pic:cNvPr id="0" name="Picture 5" descr="adjacency matrix representation"/>
+                    <pic:cNvPicPr>
+                      <a:picLocks noChangeAspect="1" noChangeArrowheads="1"/>
+                    </pic:cNvPicPr>
+                  </pic:nvPicPr>
+                  <pic:blipFill>
+                    <a:blip r:embed="rId8" cstate="print">
+                      <a:extLst>
+                        <a:ext uri="{28A0092B-C50C-407E-A947-70E740481C1C}">
+                          <a14:useLocalDpi xmlns:a14="http://schemas.microsoft.com/office/drawing/2010/main" val="0"/>
+                        </a:ext>
+                      </a:extLst>
+                    </a:blip>
+                    <a:srcRect/>
+                    <a:stretch>
+                      <a:fillRect/>
+                    </a:stretch>
+                  </pic:blipFill>
+                  <pic:spPr bwMode="auto">
+                    <a:xfrm>
+                      <a:off x="0" y="0"/>
+                      <a:ext cx="3186288" cy="1243243"/>
+                    </a:xfrm>
+                    <a:prstGeom prst="rect">
+                      <a:avLst/>
+                    </a:prstGeom>
+                    <a:noFill/>
+                    <a:ln>
+                      <a:solidFill>
+                        <a:schemeClr val="tx1"/>
+                      </a:solidFill>
+                    </a:ln>
+                  </pic:spPr>
+                </pic:pic>
+              </a:graphicData>
+            </a:graphic>
+          </wp:inline>
+        </w:drawing>
+      </w:r>
+    </w:p>
+    <w:p>
+      <w:pPr>
+        <w:rPr>
+          <w:color w:val="000000" w:themeColor="text1"/>
+          <w:sz w:val="20"/>
+          <w:szCs w:val="20"/>
+        </w:rPr>
+      </w:pPr>
+      <w:r>
+        <w:rPr>
+          <w:noProof/>
+        </w:rPr>
+        <w:drawing>
+          <wp:inline distT="0" distB="0" distL="0" distR="0" wp14:anchorId="1FB0B410" wp14:editId="200329D9">
+            <wp:extent cx="3179445" cy="1059227"/>
+            <wp:effectExtent l="19050" t="19050" r="20955" b="26670"/>
+            <wp:docPr id="4" name="Picture 4"/>
+            <wp:cNvGraphicFramePr>
+              <a:graphicFrameLocks xmlns:a="http://schemas.openxmlformats.org/drawingml/2006/main" noChangeAspect="1"/>
+            </wp:cNvGraphicFramePr>
+            <a:graphic xmlns:a="http://schemas.openxmlformats.org/drawingml/2006/main">
+              <a:graphicData uri="http://schemas.openxmlformats.org/drawingml/2006/picture">
+                <pic:pic xmlns:pic="http://schemas.openxmlformats.org/drawingml/2006/picture">
+                  <pic:nvPicPr>
+                    <pic:cNvPr id="0" name="Picture 7"/>
+                    <pic:cNvPicPr>
+                      <a:picLocks noChangeAspect="1" noChangeArrowheads="1"/>
+                    </pic:cNvPicPr>
+                  </pic:nvPicPr>
+                  <pic:blipFill>
+                    <a:blip r:embed="rId9" cstate="print">
+                      <a:extLst>
+                        <a:ext uri="{28A0092B-C50C-407E-A947-70E740481C1C}">
+                          <a14:useLocalDpi xmlns:a14="http://schemas.microsoft.com/office/drawing/2010/main" val="0"/>
+                        </a:ext>
+                      </a:extLst>
+                    </a:blip>
+                    <a:srcRect/>
+                    <a:stretch>
+                      <a:fillRect/>
+                    </a:stretch>
+                  </pic:blipFill>
+                  <pic:spPr bwMode="auto">
+                    <a:xfrm>
+                      <a:off x="0" y="0"/>
+                      <a:ext cx="3204306" cy="1067509"/>
+                    </a:xfrm>
+                    <a:prstGeom prst="rect">
+                      <a:avLst/>
+                    </a:prstGeom>
+                    <a:noFill/>
+                    <a:ln>
+                      <a:solidFill>
+                        <a:schemeClr val="tx1"/>
+                      </a:solidFill>
+                    </a:ln>
+                  </pic:spPr>
+                </pic:pic>
+              </a:graphicData>
+            </a:graphic>
+          </wp:inline>
+        </w:drawing>
+      </w:r>
+      <w:r>
+        <w:rPr>
+          <w:color w:val="000000" w:themeColor="text1"/>
+          <w:sz w:val="20"/>
+          <w:szCs w:val="20"/>
+        </w:rPr>
+        <w:t xml:space="preserve">     </w:t>
+      </w:r>
+    </w:p>
+    <w:p>
+      <w:pPr>
+        <w:rPr>
+          <w:color w:val="000000" w:themeColor="text1"/>
+          <w:sz w:val="20"/>
+          <w:szCs w:val="20"/>
+        </w:rPr>
+      </w:pPr>
+      <w:r>
+        <w:rPr>
+          <w:color w:val="000000" w:themeColor="text1"/>
+          <w:sz w:val="20"/>
+          <w:szCs w:val="20"/>
+        </w:rPr>
+        <w:t>Space complexity: O(n^2)</w:t>
+      </w:r>
+      <w:r>
+        <w:rPr>
+          <w:color w:val="000000" w:themeColor="text1"/>
+          <w:sz w:val="20"/>
+          <w:szCs w:val="20"/>
+        </w:rPr>
+        <w:t xml:space="preserve"> </w:t>
+      </w:r>
+    </w:p>
+    <w:p>
+      <w:pPr>
+        <w:rPr>
+          <w:color w:val="000000" w:themeColor="text1"/>
+          <w:sz w:val="20"/>
+          <w:szCs w:val="20"/>
+        </w:rPr>
+      </w:pPr>
+      <w:r>
+        <w:rPr>
+          <w:color w:val="000000" w:themeColor="text1"/>
+          <w:sz w:val="20"/>
+          <w:szCs w:val="20"/>
+        </w:rPr>
+        <w:t xml:space="preserve">cause </w:t>
+      </w:r>
+      <w:proofErr w:type="gramStart"/>
+      <w:r>
+        <w:rPr>
+          <w:color w:val="000000" w:themeColor="text1"/>
+          <w:sz w:val="20"/>
+          <w:szCs w:val="20"/>
+        </w:rPr>
+        <w:t>the  matrix</w:t>
+      </w:r>
+      <w:proofErr w:type="gramEnd"/>
+      <w:r>
+        <w:rPr>
+          <w:color w:val="000000" w:themeColor="text1"/>
+          <w:sz w:val="20"/>
+          <w:szCs w:val="20"/>
+        </w:rPr>
+        <w:t xml:space="preserve"> is n X n</w:t>
+      </w:r>
+    </w:p>
+    <w:p>
+      <w:pPr>
+        <w:rPr>
+          <w:color w:val="000000" w:themeColor="text1"/>
+          <w:sz w:val="20"/>
+          <w:szCs w:val="20"/>
+        </w:rPr>
+      </w:pPr>
+    </w:p>
+    <w:p>
+      <w:pPr>
+        <w:pStyle w:val="ListParagraph"/>
+        <w:ind w:left="1080"/>
+        <w:jc w:val="center"/>
+        <w:rPr>
+          <w:b/>
+          <w:bCs/>
+          <w:color w:val="000000" w:themeColor="text1"/>
+          <w:sz w:val="20"/>
+          <w:szCs w:val="20"/>
+          <w:u w:val="single"/>
+        </w:rPr>
+      </w:pPr>
+      <w:r>
+        <w:rPr>
+          <w:b/>
+          <w:bCs/>
+          <w:color w:val="000000" w:themeColor="text1"/>
+          <w:sz w:val="20"/>
+          <w:szCs w:val="20"/>
+          <w:u w:val="single"/>
+        </w:rPr>
+        <w:lastRenderedPageBreak/>
+        <w:t>Adjacency list</w:t>
+      </w:r>
+    </w:p>
+    <w:p>
+      <w:pPr>
+        <w:rPr>
+          <w:color w:val="000000" w:themeColor="text1"/>
+          <w:sz w:val="20"/>
+          <w:szCs w:val="20"/>
+        </w:rPr>
+      </w:pPr>
+      <w:r>
+        <w:rPr>
+          <w:color w:val="000000" w:themeColor="text1"/>
+          <w:sz w:val="20"/>
+          <w:szCs w:val="20"/>
+        </w:rPr>
+        <w:t xml:space="preserve">We are going to have </w:t>
+      </w:r>
+      <w:proofErr w:type="spellStart"/>
+      <w:r>
+        <w:rPr>
+          <w:color w:val="000000" w:themeColor="text1"/>
+          <w:sz w:val="20"/>
+          <w:szCs w:val="20"/>
+        </w:rPr>
+        <w:t>Linklist</w:t>
+      </w:r>
+      <w:proofErr w:type="spellEnd"/>
+      <w:r>
+        <w:rPr>
+          <w:color w:val="000000" w:themeColor="text1"/>
+          <w:sz w:val="20"/>
+          <w:szCs w:val="20"/>
+        </w:rPr>
+        <w:t xml:space="preserve"> for each vertex one </w:t>
+      </w:r>
+      <w:proofErr w:type="spellStart"/>
+      <w:r>
+        <w:rPr>
+          <w:color w:val="000000" w:themeColor="text1"/>
+          <w:sz w:val="20"/>
+          <w:szCs w:val="20"/>
+        </w:rPr>
+        <w:t>Linklist</w:t>
+      </w:r>
+      <w:proofErr w:type="spellEnd"/>
+      <w:r>
+        <w:rPr>
+          <w:color w:val="000000" w:themeColor="text1"/>
+          <w:sz w:val="20"/>
+          <w:szCs w:val="20"/>
+        </w:rPr>
+        <w:t xml:space="preserve"> will be maintain</w:t>
+      </w:r>
+    </w:p>
+    <w:p>
+      <w:pPr>
+        <w:rPr>
+          <w:color w:val="000000" w:themeColor="text1"/>
+          <w:sz w:val="20"/>
+          <w:szCs w:val="20"/>
+        </w:rPr>
+      </w:pPr>
+      <w:r>
+        <w:rPr>
+          <w:noProof/>
+        </w:rPr>
+        <w:drawing>
+          <wp:inline distT="0" distB="0" distL="0" distR="0" wp14:anchorId="76468304" wp14:editId="0B699BBE">
+            <wp:extent cx="3099463" cy="775440"/>
+            <wp:effectExtent l="19050" t="19050" r="24765" b="24765"/>
+            <wp:docPr id="5" name="Picture 5" descr="adjacency list representation"/>
+            <wp:cNvGraphicFramePr>
+              <a:graphicFrameLocks xmlns:a="http://schemas.openxmlformats.org/drawingml/2006/main" noChangeAspect="1"/>
+            </wp:cNvGraphicFramePr>
+            <a:graphic xmlns:a="http://schemas.openxmlformats.org/drawingml/2006/main">
+              <a:graphicData uri="http://schemas.openxmlformats.org/drawingml/2006/picture">
+                <pic:pic xmlns:pic="http://schemas.openxmlformats.org/drawingml/2006/picture">
+                  <pic:nvPicPr>
+                    <pic:cNvPr id="0" name="Picture 9" descr="adjacency list representation"/>
+                    <pic:cNvPicPr>
+                      <a:picLocks noChangeAspect="1" noChangeArrowheads="1"/>
+                    </pic:cNvPicPr>
+                  </pic:nvPicPr>
+                  <pic:blipFill>
+                    <a:blip r:embed="rId10" cstate="print">
+                      <a:extLst>
+                        <a:ext uri="{28A0092B-C50C-407E-A947-70E740481C1C}">
+                          <a14:useLocalDpi xmlns:a14="http://schemas.microsoft.com/office/drawing/2010/main" val="0"/>
+                        </a:ext>
+                      </a:extLst>
+                    </a:blip>
+                    <a:srcRect/>
+                    <a:stretch>
+                      <a:fillRect/>
+                    </a:stretch>
+                  </pic:blipFill>
+                  <pic:spPr bwMode="auto">
+                    <a:xfrm>
+                      <a:off x="0" y="0"/>
+                      <a:ext cx="3113271" cy="778894"/>
+                    </a:xfrm>
+                    <a:prstGeom prst="rect">
+                      <a:avLst/>
+                    </a:prstGeom>
+                    <a:noFill/>
+                    <a:ln>
+                      <a:solidFill>
+                        <a:schemeClr val="tx1"/>
+                      </a:solidFill>
+                    </a:ln>
+                  </pic:spPr>
+                </pic:pic>
+              </a:graphicData>
+            </a:graphic>
+          </wp:inline>
+        </w:drawing>
+      </w:r>
+      <w:r>
+        <w:rPr>
+          <w:color w:val="000000" w:themeColor="text1"/>
+          <w:sz w:val="20"/>
+          <w:szCs w:val="20"/>
+        </w:rPr>
+        <w:t xml:space="preserve">     </w:t>
+      </w:r>
+      <w:r>
+        <w:rPr>
+          <w:noProof/>
+        </w:rPr>
+        <w:drawing>
+          <wp:inline distT="0" distB="0" distL="0" distR="0" wp14:anchorId="42858AEA" wp14:editId="01112659">
+            <wp:extent cx="3099435" cy="775433"/>
+            <wp:effectExtent l="19050" t="19050" r="24765" b="24765"/>
+            <wp:docPr id="6" name="Picture 6"/>
+            <wp:cNvGraphicFramePr>
+              <a:graphicFrameLocks xmlns:a="http://schemas.openxmlformats.org/drawingml/2006/main" noChangeAspect="1"/>
+            </wp:cNvGraphicFramePr>
+            <a:graphic xmlns:a="http://schemas.openxmlformats.org/drawingml/2006/main">
+              <a:graphicData uri="http://schemas.openxmlformats.org/drawingml/2006/picture">
+                <pic:pic xmlns:pic="http://schemas.openxmlformats.org/drawingml/2006/picture">
+                  <pic:nvPicPr>
+                    <pic:cNvPr id="0" name="Picture 11"/>
+                    <pic:cNvPicPr>
+                      <a:picLocks noChangeAspect="1" noChangeArrowheads="1"/>
+                    </pic:cNvPicPr>
+                  </pic:nvPicPr>
+                  <pic:blipFill>
+                    <a:blip r:embed="rId11" cstate="print">
+                      <a:extLst>
+                        <a:ext uri="{28A0092B-C50C-407E-A947-70E740481C1C}">
+                          <a14:useLocalDpi xmlns:a14="http://schemas.microsoft.com/office/drawing/2010/main" val="0"/>
+                        </a:ext>
+                      </a:extLst>
+                    </a:blip>
+                    <a:srcRect/>
+                    <a:stretch>
+                      <a:fillRect/>
+                    </a:stretch>
+                  </pic:blipFill>
+                  <pic:spPr bwMode="auto">
+                    <a:xfrm>
+                      <a:off x="0" y="0"/>
+                      <a:ext cx="3111448" cy="778438"/>
+                    </a:xfrm>
+                    <a:prstGeom prst="rect">
+                      <a:avLst/>
+                    </a:prstGeom>
+                    <a:noFill/>
+                    <a:ln>
+                      <a:solidFill>
+                        <a:schemeClr val="tx1"/>
+                      </a:solidFill>
+                    </a:ln>
+                  </pic:spPr>
+                </pic:pic>
+              </a:graphicData>
+            </a:graphic>
+          </wp:inline>
+        </w:drawing>
+      </w:r>
+    </w:p>
+    <w:p>
+      <w:pPr>
+        <w:rPr>
+          <w:color w:val="000000" w:themeColor="text1"/>
+          <w:sz w:val="20"/>
+          <w:szCs w:val="20"/>
+        </w:rPr>
+      </w:pPr>
+      <w:r>
+        <w:rPr>
+          <w:color w:val="000000" w:themeColor="text1"/>
+          <w:sz w:val="20"/>
+          <w:szCs w:val="20"/>
+        </w:rPr>
+        <w:t xml:space="preserve">Space complexity: </w:t>
+      </w:r>
+      <w:proofErr w:type="gramStart"/>
+      <w:r>
+        <w:rPr>
+          <w:color w:val="000000" w:themeColor="text1"/>
+          <w:sz w:val="20"/>
+          <w:szCs w:val="20"/>
+        </w:rPr>
+        <w:t>O(</w:t>
+      </w:r>
+      <w:proofErr w:type="gramEnd"/>
+      <w:r>
+        <w:rPr>
+          <w:color w:val="000000" w:themeColor="text1"/>
+          <w:sz w:val="20"/>
+          <w:szCs w:val="20"/>
+        </w:rPr>
+        <w:t>n</w:t>
+      </w:r>
+      <w:r>
+        <w:rPr>
+          <w:color w:val="000000" w:themeColor="text1"/>
+          <w:sz w:val="20"/>
+          <w:szCs w:val="20"/>
+        </w:rPr>
+        <w:t xml:space="preserve"> + 2e</w:t>
+      </w:r>
+      <w:r>
+        <w:rPr>
+          <w:color w:val="000000" w:themeColor="text1"/>
+          <w:sz w:val="20"/>
+          <w:szCs w:val="20"/>
+        </w:rPr>
+        <w:t>)</w:t>
+      </w:r>
+    </w:p>
+    <w:p>
+      <w:pPr>
+        <w:rPr>
+          <w:color w:val="000000" w:themeColor="text1"/>
+          <w:sz w:val="20"/>
+          <w:szCs w:val="20"/>
+        </w:rPr>
+      </w:pPr>
+      <w:r>
+        <w:rPr>
+          <w:color w:val="000000" w:themeColor="text1"/>
+          <w:sz w:val="20"/>
+          <w:szCs w:val="20"/>
+        </w:rPr>
+        <w:t xml:space="preserve">Every edge has </w:t>
+      </w:r>
+      <w:proofErr w:type="gramStart"/>
+      <w:r>
+        <w:rPr>
+          <w:color w:val="000000" w:themeColor="text1"/>
+          <w:sz w:val="20"/>
+          <w:szCs w:val="20"/>
+        </w:rPr>
+        <w:t>be</w:t>
+      </w:r>
+      <w:proofErr w:type="gramEnd"/>
+      <w:r>
+        <w:rPr>
+          <w:color w:val="000000" w:themeColor="text1"/>
+          <w:sz w:val="20"/>
+          <w:szCs w:val="20"/>
+        </w:rPr>
+        <w:t xml:space="preserve"> written 2 times to 2e</w:t>
+      </w:r>
+    </w:p>
+    <w:p>
+      <w:pPr>
+        <w:rPr>
+          <w:color w:val="000000" w:themeColor="text1"/>
+          <w:sz w:val="20"/>
+          <w:szCs w:val="20"/>
+        </w:rPr>
+      </w:pPr>
+    </w:p>
+    <w:p>
+      <w:pPr>
+        <w:pStyle w:val="ListParagraph"/>
+        <w:numPr>
+          <w:ilvl w:val="0"/>
+          <w:numId w:val="19"/>
+        </w:numPr>
+        <w:rPr>
+          <w:b/>
+          <w:bCs/>
+          <w:color w:val="000000" w:themeColor="text1"/>
+          <w:sz w:val="20"/>
+          <w:szCs w:val="20"/>
+        </w:rPr>
+      </w:pPr>
+      <w:r>
+        <w:rPr>
+          <w:color w:val="000000" w:themeColor="text1"/>
+          <w:sz w:val="20"/>
+          <w:szCs w:val="20"/>
+        </w:rPr>
+        <w:t xml:space="preserve">In case of </w:t>
+      </w:r>
+      <w:r>
+        <w:rPr>
+          <w:b/>
+          <w:bCs/>
+          <w:color w:val="000000" w:themeColor="text1"/>
+          <w:sz w:val="20"/>
+          <w:szCs w:val="20"/>
+        </w:rPr>
+        <w:t xml:space="preserve">Dense </w:t>
+      </w:r>
+      <w:proofErr w:type="gramStart"/>
+      <w:r>
+        <w:rPr>
+          <w:b/>
+          <w:bCs/>
+          <w:color w:val="000000" w:themeColor="text1"/>
+          <w:sz w:val="20"/>
+          <w:szCs w:val="20"/>
+        </w:rPr>
+        <w:t>graph</w:t>
+      </w:r>
+      <w:proofErr w:type="gramEnd"/>
+      <w:r>
+        <w:rPr>
+          <w:color w:val="000000" w:themeColor="text1"/>
+          <w:sz w:val="20"/>
+          <w:szCs w:val="20"/>
+        </w:rPr>
+        <w:t xml:space="preserve"> it is better to represent it using </w:t>
+      </w:r>
+      <w:r>
+        <w:rPr>
+          <w:b/>
+          <w:bCs/>
+          <w:color w:val="000000" w:themeColor="text1"/>
+          <w:sz w:val="20"/>
+          <w:szCs w:val="20"/>
+        </w:rPr>
+        <w:t>adjacency matrix</w:t>
+      </w:r>
+    </w:p>
+    <w:p>
+      <w:pPr>
+        <w:pStyle w:val="ListParagraph"/>
+        <w:numPr>
+          <w:ilvl w:val="0"/>
+          <w:numId w:val="19"/>
+        </w:numPr>
+        <w:rPr>
+          <w:color w:val="000000" w:themeColor="text1"/>
+          <w:sz w:val="20"/>
+          <w:szCs w:val="20"/>
+        </w:rPr>
+      </w:pPr>
+      <w:r>
+        <w:rPr>
+          <w:color w:val="000000" w:themeColor="text1"/>
+          <w:sz w:val="20"/>
+          <w:szCs w:val="20"/>
+        </w:rPr>
+        <w:t xml:space="preserve">In case of </w:t>
+      </w:r>
+      <w:r>
+        <w:rPr>
+          <w:b/>
+          <w:bCs/>
+          <w:color w:val="000000" w:themeColor="text1"/>
+          <w:sz w:val="20"/>
+          <w:szCs w:val="20"/>
+        </w:rPr>
+        <w:t>Sparse</w:t>
+      </w:r>
+      <w:r>
+        <w:rPr>
+          <w:b/>
+          <w:bCs/>
+          <w:color w:val="000000" w:themeColor="text1"/>
+          <w:sz w:val="20"/>
+          <w:szCs w:val="20"/>
+        </w:rPr>
+        <w:t xml:space="preserve"> </w:t>
+      </w:r>
+      <w:proofErr w:type="gramStart"/>
+      <w:r>
+        <w:rPr>
+          <w:b/>
+          <w:bCs/>
+          <w:color w:val="000000" w:themeColor="text1"/>
+          <w:sz w:val="20"/>
+          <w:szCs w:val="20"/>
+        </w:rPr>
+        <w:t>graph</w:t>
+      </w:r>
+      <w:proofErr w:type="gramEnd"/>
+      <w:r>
+        <w:rPr>
+          <w:color w:val="000000" w:themeColor="text1"/>
+          <w:sz w:val="20"/>
+          <w:szCs w:val="20"/>
+        </w:rPr>
+        <w:t xml:space="preserve"> it is better to represent it using </w:t>
+      </w:r>
+      <w:r>
+        <w:rPr>
+          <w:b/>
+          <w:bCs/>
+          <w:color w:val="000000" w:themeColor="text1"/>
+          <w:sz w:val="20"/>
+          <w:szCs w:val="20"/>
+        </w:rPr>
+        <w:t xml:space="preserve">adjacency </w:t>
+      </w:r>
+      <w:r>
+        <w:rPr>
+          <w:b/>
+          <w:bCs/>
+          <w:color w:val="000000" w:themeColor="text1"/>
+          <w:sz w:val="20"/>
+          <w:szCs w:val="20"/>
+        </w:rPr>
+        <w:t xml:space="preserve">list </w:t>
+      </w:r>
+      <w:r>
+        <w:rPr>
+          <w:color w:val="000000" w:themeColor="text1"/>
+          <w:sz w:val="20"/>
+          <w:szCs w:val="20"/>
+        </w:rPr>
+        <w:t>(few number of edges are present)</w:t>
+      </w:r>
+    </w:p>
+    <w:p>
+      <w:pPr>
+        <w:rPr>
+          <w:color w:val="000000" w:themeColor="text1"/>
+          <w:sz w:val="20"/>
+          <w:szCs w:val="20"/>
+        </w:rPr>
+      </w:pPr>
+    </w:p>
+    <w:p>
+      <w:pPr>
+        <w:rPr>
+          <w:color w:val="000000" w:themeColor="text1"/>
+          <w:sz w:val="20"/>
+          <w:szCs w:val="20"/>
+        </w:rPr>
+      </w:pPr>
+    </w:p>
+    <w:p>
+      <w:pPr>
+        <w:shd w:val="clear" w:color="auto" w:fill="0F0F0F"/>
+        <w:spacing w:after="0" w:line="240" w:lineRule="auto"/>
+        <w:jc w:val="center"/>
+        <w:outlineLvl w:val="0"/>
+        <w:rPr>
+          <w:rFonts w:ascii="Roboto" w:eastAsia="Times New Roman" w:hAnsi="Roboto" w:cs="Times New Roman"/>
+          <w:b/>
+          <w:bCs/>
+          <w:color w:val="F1F1F1"/>
+          <w:kern w:val="36"/>
+          <w:sz w:val="28"/>
+          <w:szCs w:val="28"/>
+          <w14:ligatures w14:val="none"/>
+        </w:rPr>
+      </w:pPr>
+      <w:r>
+        <w:rPr>
+          <w:rFonts w:ascii="Roboto" w:eastAsia="Times New Roman" w:hAnsi="Roboto" w:cs="Times New Roman"/>
+          <w:b/>
+          <w:bCs/>
+          <w:color w:val="F1F1F1"/>
+          <w:kern w:val="36"/>
+          <w:sz w:val="28"/>
+          <w:szCs w:val="28"/>
+          <w14:ligatures w14:val="none"/>
+        </w:rPr>
+        <w:t>6.2 BFS and DFS Graph Traversals| Breadth First Search and Depth First Search</w:t>
+      </w:r>
+    </w:p>
+    <w:p>
+      <w:pPr>
+        <w:rPr>
+          <w:color w:val="000000" w:themeColor="text1"/>
+          <w:sz w:val="20"/>
+          <w:szCs w:val="20"/>
+        </w:rPr>
+      </w:pPr>
+    </w:p>
+    <w:p>
+      <w:pPr>
+        <w:rPr>
+          <w:color w:val="000000" w:themeColor="text1"/>
+          <w:sz w:val="20"/>
+          <w:szCs w:val="20"/>
+        </w:rPr>
+      </w:pPr>
+      <w:r>
+        <w:rPr>
+          <w:color w:val="000000" w:themeColor="text1"/>
+          <w:sz w:val="20"/>
+          <w:szCs w:val="20"/>
+        </w:rPr>
+        <w:t xml:space="preserve">BFS </w:t>
+      </w:r>
+      <w:r>
+        <w:rPr>
+          <w:color w:val="000000" w:themeColor="text1"/>
+          <w:sz w:val="20"/>
+          <w:szCs w:val="20"/>
+        </w:rPr>
+        <w:sym w:font="Wingdings" w:char="F0E0"/>
+      </w:r>
+      <w:r>
+        <w:rPr>
+          <w:color w:val="000000" w:themeColor="text1"/>
+          <w:sz w:val="20"/>
+          <w:szCs w:val="20"/>
+        </w:rPr>
+        <w:t xml:space="preserve"> </w:t>
+      </w:r>
+      <w:r>
+        <w:rPr>
+          <w:color w:val="000000" w:themeColor="text1"/>
+          <w:sz w:val="20"/>
+          <w:szCs w:val="20"/>
+        </w:rPr>
+        <w:t>Breadth First Search or Level Order Traversal</w:t>
+      </w:r>
+    </w:p>
+    <w:p>
+      <w:pPr>
+        <w:rPr>
+          <w:color w:val="000000" w:themeColor="text1"/>
+          <w:sz w:val="20"/>
+          <w:szCs w:val="20"/>
+        </w:rPr>
+      </w:pPr>
+      <w:r>
+        <w:rPr>
+          <w:color w:val="000000" w:themeColor="text1"/>
+          <w:sz w:val="20"/>
+          <w:szCs w:val="20"/>
+        </w:rPr>
+        <w:t xml:space="preserve">DFS </w:t>
+      </w:r>
+      <w:r>
+        <w:rPr>
+          <w:color w:val="000000" w:themeColor="text1"/>
+          <w:sz w:val="20"/>
+          <w:szCs w:val="20"/>
+        </w:rPr>
+        <w:sym w:font="Wingdings" w:char="F0E0"/>
+      </w:r>
+      <w:r>
+        <w:rPr>
+          <w:color w:val="000000" w:themeColor="text1"/>
+          <w:sz w:val="20"/>
+          <w:szCs w:val="20"/>
+        </w:rPr>
+        <w:t xml:space="preserve"> Depth First Search</w:t>
+      </w:r>
+    </w:p>
+    <w:p>
+      <w:pPr>
+        <w:jc w:val="center"/>
+        <w:rPr>
+          <w:b/>
+          <w:bCs/>
+          <w:color w:val="000000" w:themeColor="text1"/>
+          <w:sz w:val="20"/>
+          <w:szCs w:val="20"/>
+          <w:u w:val="single"/>
+        </w:rPr>
+      </w:pPr>
+      <w:r>
+        <w:rPr>
+          <w:b/>
+          <w:bCs/>
+          <w:color w:val="000000" w:themeColor="text1"/>
+          <w:sz w:val="20"/>
+          <w:szCs w:val="20"/>
+          <w:u w:val="single"/>
+        </w:rPr>
+        <w:t>Breadth First Search</w:t>
+      </w:r>
+    </w:p>
+    <w:p>
+      <w:pPr>
+        <w:rPr>
+          <w:color w:val="000000" w:themeColor="text1"/>
+          <w:sz w:val="20"/>
+          <w:szCs w:val="20"/>
+        </w:rPr>
+      </w:pPr>
+      <w:r>
+        <w:rPr>
+          <w:color w:val="000000" w:themeColor="text1"/>
+          <w:sz w:val="20"/>
+          <w:szCs w:val="20"/>
+        </w:rPr>
+        <w:t>You can start any node as root node and start the t</w:t>
+      </w:r>
+      <w:r>
+        <w:rPr>
+          <w:color w:val="000000" w:themeColor="text1"/>
+          <w:sz w:val="20"/>
+          <w:szCs w:val="20"/>
+        </w:rPr>
+        <w:t>raversal</w:t>
+      </w:r>
+    </w:p>
+    <w:p>
+      <w:pPr>
+        <w:rPr>
+          <w:color w:val="000000" w:themeColor="text1"/>
+          <w:sz w:val="20"/>
+          <w:szCs w:val="20"/>
+        </w:rPr>
+      </w:pPr>
+      <w:r>
+        <w:rPr>
+          <w:color w:val="000000" w:themeColor="text1"/>
+          <w:sz w:val="20"/>
+          <w:szCs w:val="20"/>
+        </w:rPr>
+        <w:t>Something the root node is mentioned then start with that mentioned root</w:t>
+      </w:r>
+    </w:p>
+    <w:p>
+      <w:pPr>
+        <w:rPr>
+          <w:color w:val="000000" w:themeColor="text1"/>
+          <w:sz w:val="20"/>
+          <w:szCs w:val="20"/>
+        </w:rPr>
+      </w:pPr>
+      <w:r>
+        <w:rPr>
+          <w:color w:val="000000" w:themeColor="text1"/>
+          <w:sz w:val="20"/>
+          <w:szCs w:val="20"/>
+        </w:rPr>
+        <w:t xml:space="preserve">For BFS </w:t>
+      </w:r>
+      <w:r>
+        <w:rPr>
+          <w:b/>
+          <w:bCs/>
+          <w:color w:val="000000" w:themeColor="text1"/>
+          <w:sz w:val="20"/>
+          <w:szCs w:val="20"/>
+        </w:rPr>
+        <w:t>Queue</w:t>
+      </w:r>
+      <w:r>
+        <w:rPr>
+          <w:color w:val="000000" w:themeColor="text1"/>
+          <w:sz w:val="20"/>
+          <w:szCs w:val="20"/>
+        </w:rPr>
+        <w:t xml:space="preserve"> is used</w:t>
+      </w:r>
+    </w:p>
+    <w:p>
+      <w:pPr>
+        <w:rPr>
+          <w:color w:val="000000" w:themeColor="text1"/>
+          <w:sz w:val="20"/>
+          <w:szCs w:val="20"/>
+        </w:rPr>
+      </w:pPr>
+      <w:r>
+        <w:rPr>
+          <w:color w:val="000000" w:themeColor="text1"/>
+          <w:sz w:val="20"/>
+          <w:szCs w:val="20"/>
+        </w:rPr>
+        <w:t>It is like exploration of one node</w:t>
+      </w:r>
+    </w:p>
+    <w:p>
+      <w:pPr>
+        <w:rPr>
+          <w:color w:val="000000" w:themeColor="text1"/>
+          <w:sz w:val="20"/>
+          <w:szCs w:val="20"/>
+        </w:rPr>
+      </w:pPr>
+      <w:r>
+        <w:rPr>
+          <w:color w:val="000000" w:themeColor="text1"/>
+          <w:sz w:val="20"/>
+          <w:szCs w:val="20"/>
+        </w:rPr>
+        <w:t>Numerous BFS traversal can be found</w:t>
+      </w:r>
+    </w:p>
+    <w:p>
+      <w:pPr>
+        <w:rPr>
+          <w:color w:val="000000" w:themeColor="text1"/>
+          <w:sz w:val="20"/>
+          <w:szCs w:val="20"/>
+        </w:rPr>
+      </w:pPr>
+    </w:p>
+    <w:p>
+      <w:pPr>
+        <w:rPr>
+          <w:color w:val="000000" w:themeColor="text1"/>
+          <w:sz w:val="20"/>
+          <w:szCs w:val="20"/>
+        </w:rPr>
+      </w:pPr>
+      <w:r>
+        <w:rPr>
+          <w:b/>
+          <w:bCs/>
+          <w:color w:val="000000" w:themeColor="text1"/>
+          <w:sz w:val="20"/>
+          <w:szCs w:val="20"/>
+        </w:rPr>
+        <w:t>BFS traversal</w:t>
+      </w:r>
+      <w:r>
+        <w:rPr>
+          <w:color w:val="000000" w:themeColor="text1"/>
+          <w:sz w:val="20"/>
+          <w:szCs w:val="20"/>
+        </w:rPr>
+        <w:t xml:space="preserve"> of a graph produces a spanning tree as final result. Spanning Tree is a graph without loops. We use Queue data structure with maximum size of total number of vertices in the graph to implement BFS traversal.</w:t>
+      </w:r>
+    </w:p>
+    <w:p>
+      <w:pPr>
+        <w:rPr>
+          <w:color w:val="000000" w:themeColor="text1"/>
+          <w:sz w:val="20"/>
+          <w:szCs w:val="20"/>
+        </w:rPr>
+      </w:pPr>
+    </w:p>
+    <w:p>
+      <w:pPr>
+        <w:rPr>
+          <w:color w:val="000000" w:themeColor="text1"/>
+          <w:sz w:val="20"/>
+          <w:szCs w:val="20"/>
+        </w:rPr>
+      </w:pPr>
+      <w:r>
+        <w:rPr>
+          <w:color w:val="000000" w:themeColor="text1"/>
+          <w:sz w:val="20"/>
+          <w:szCs w:val="20"/>
+        </w:rPr>
+        <w:t xml:space="preserve">We use the following steps to implement BFS </w:t>
+      </w:r>
+      <w:proofErr w:type="gramStart"/>
+      <w:r>
+        <w:rPr>
+          <w:color w:val="000000" w:themeColor="text1"/>
+          <w:sz w:val="20"/>
+          <w:szCs w:val="20"/>
+        </w:rPr>
+        <w:t>traversal..</w:t>
+      </w:r>
+      <w:proofErr w:type="gramEnd"/>
+    </w:p>
+    <w:p>
+      <w:pPr>
+        <w:rPr>
+          <w:color w:val="000000" w:themeColor="text1"/>
+          <w:sz w:val="20"/>
+          <w:szCs w:val="20"/>
+        </w:rPr>
+      </w:pPr>
+      <w:r>
+        <w:rPr>
+          <w:color w:val="000000" w:themeColor="text1"/>
+          <w:sz w:val="20"/>
+          <w:szCs w:val="20"/>
+        </w:rPr>
+        <w:t>Step 1 - Define a Queue of size total number of vertices in the graph.</w:t>
+      </w:r>
+    </w:p>
+    <w:p>
+      <w:pPr>
+        <w:rPr>
+          <w:color w:val="000000" w:themeColor="text1"/>
+          <w:sz w:val="20"/>
+          <w:szCs w:val="20"/>
+        </w:rPr>
+      </w:pPr>
+      <w:r>
+        <w:rPr>
+          <w:color w:val="000000" w:themeColor="text1"/>
+          <w:sz w:val="20"/>
+          <w:szCs w:val="20"/>
+        </w:rPr>
+        <w:t>Step 2 - Select any vertex as starting point for traversal. Visit that vertex and insert it into the Queue.</w:t>
+      </w:r>
+    </w:p>
+    <w:p>
+      <w:pPr>
+        <w:rPr>
+          <w:color w:val="000000" w:themeColor="text1"/>
+          <w:sz w:val="20"/>
+          <w:szCs w:val="20"/>
+        </w:rPr>
+      </w:pPr>
+      <w:r>
+        <w:rPr>
+          <w:color w:val="000000" w:themeColor="text1"/>
+          <w:sz w:val="20"/>
+          <w:szCs w:val="20"/>
+        </w:rPr>
+        <w:t>Step 3 - Visit all the non-visited adjacent vertices of the vertex which is at front of the Queue and insert them into the Queue.</w:t>
+      </w:r>
+    </w:p>
+    <w:p>
+      <w:pPr>
+        <w:rPr>
+          <w:color w:val="000000" w:themeColor="text1"/>
+          <w:sz w:val="20"/>
+          <w:szCs w:val="20"/>
+        </w:rPr>
+      </w:pPr>
+      <w:r>
+        <w:rPr>
+          <w:color w:val="000000" w:themeColor="text1"/>
+          <w:sz w:val="20"/>
+          <w:szCs w:val="20"/>
+        </w:rPr>
+        <w:t>Step 4 - When there is no new vertex to be visited from the vertex which is at front of the Queue then delete that vertex.</w:t>
+      </w:r>
+    </w:p>
+    <w:p>
+      <w:pPr>
+        <w:rPr>
+          <w:color w:val="000000" w:themeColor="text1"/>
+          <w:sz w:val="20"/>
+          <w:szCs w:val="20"/>
+        </w:rPr>
+      </w:pPr>
+      <w:r>
+        <w:rPr>
+          <w:color w:val="000000" w:themeColor="text1"/>
+          <w:sz w:val="20"/>
+          <w:szCs w:val="20"/>
+        </w:rPr>
+        <w:lastRenderedPageBreak/>
+        <w:t>Step 5 - Repeat steps 3 and 4 until queue becomes empty.</w:t>
+      </w:r>
+    </w:p>
+    <w:p>
+      <w:pPr>
+        <w:rPr>
+          <w:color w:val="000000" w:themeColor="text1"/>
+          <w:sz w:val="20"/>
+          <w:szCs w:val="20"/>
+        </w:rPr>
+      </w:pPr>
+      <w:r>
+        <w:rPr>
+          <w:color w:val="000000" w:themeColor="text1"/>
+          <w:sz w:val="20"/>
+          <w:szCs w:val="20"/>
+        </w:rPr>
+        <w:t>Step 6 - When queue becomes empty, then produce final spanning tree by removing unused edges from the graph</w:t>
+      </w:r>
+    </w:p>
+    <w:p>
+      <w:pPr>
+        <w:rPr>
+          <w:color w:val="000000" w:themeColor="text1"/>
+          <w:sz w:val="20"/>
+          <w:szCs w:val="20"/>
+        </w:rPr>
+      </w:pPr>
+    </w:p>
+    <w:p>
+      <w:pPr>
+        <w:rPr>
+          <w:color w:val="000000" w:themeColor="text1"/>
+          <w:sz w:val="20"/>
+          <w:szCs w:val="20"/>
+        </w:rPr>
+      </w:pPr>
+      <w:r>
+        <w:rPr>
+          <w:noProof/>
+        </w:rPr>
+        <w:drawing>
+          <wp:inline distT="0" distB="0" distL="0" distR="0" wp14:anchorId="72819E78" wp14:editId="66120D08">
+            <wp:extent cx="2605688" cy="4277995"/>
+            <wp:effectExtent l="19050" t="19050" r="23495" b="27305"/>
+            <wp:docPr id="8" name="Picture 8" descr="Graph traversal DFS"/>
+            <wp:cNvGraphicFramePr>
+              <a:graphicFrameLocks xmlns:a="http://schemas.openxmlformats.org/drawingml/2006/main" noChangeAspect="1"/>
+            </wp:cNvGraphicFramePr>
+            <a:graphic xmlns:a="http://schemas.openxmlformats.org/drawingml/2006/main">
+              <a:graphicData uri="http://schemas.openxmlformats.org/drawingml/2006/picture">
+                <pic:pic xmlns:pic="http://schemas.openxmlformats.org/drawingml/2006/picture">
+                  <pic:nvPicPr>
+                    <pic:cNvPr id="0" name="Picture 13" descr="Graph traversal DFS"/>
+                    <pic:cNvPicPr>
+                      <a:picLocks noChangeAspect="1" noChangeArrowheads="1"/>
+                    </pic:cNvPicPr>
+                  </pic:nvPicPr>
+                  <pic:blipFill rotWithShape="1">
+                    <a:blip r:embed="rId12" cstate="print">
+                      <a:extLst>
+                        <a:ext uri="{28A0092B-C50C-407E-A947-70E740481C1C}">
+                          <a14:useLocalDpi xmlns:a14="http://schemas.microsoft.com/office/drawing/2010/main" val="0"/>
+                        </a:ext>
+                      </a:extLst>
+                    </a:blip>
+                    <a:srcRect b="50746"/>
+                    <a:stretch/>
+                  </pic:blipFill>
+                  <pic:spPr bwMode="auto">
+                    <a:xfrm>
+                      <a:off x="0" y="0"/>
+                      <a:ext cx="2606040" cy="4278573"/>
+                    </a:xfrm>
+                    <a:prstGeom prst="rect">
+                      <a:avLst/>
+                    </a:prstGeom>
+                    <a:noFill/>
+                    <a:ln>
+                      <a:solidFill>
+                        <a:schemeClr val="tx1"/>
+                      </a:solidFill>
+                    </a:ln>
+                    <a:extLst>
+                      <a:ext uri="{53640926-AAD7-44D8-BBD7-CCE9431645EC}">
+                        <a14:shadowObscured xmlns:a14="http://schemas.microsoft.com/office/drawing/2010/main"/>
+                      </a:ext>
+                    </a:extLst>
+                  </pic:spPr>
+                </pic:pic>
+              </a:graphicData>
+            </a:graphic>
+          </wp:inline>
+        </w:drawing>
+      </w:r>
+      <w:r>
+        <w:rPr>
+          <w:color w:val="000000" w:themeColor="text1"/>
+          <w:sz w:val="20"/>
+          <w:szCs w:val="20"/>
+        </w:rPr>
+        <w:t xml:space="preserve">     </w:t>
+      </w:r>
+      <w:r>
+        <w:rPr>
+          <w:noProof/>
+        </w:rPr>
+        <w:drawing>
+          <wp:inline distT="0" distB="0" distL="0" distR="0" wp14:anchorId="25D19D9F" wp14:editId="352F043E">
+            <wp:extent cx="2606040" cy="4415051"/>
+            <wp:effectExtent l="19050" t="19050" r="22860" b="24130"/>
+            <wp:docPr id="7" name="Picture 7" descr="Graph traversal DFS"/>
+            <wp:cNvGraphicFramePr>
+              <a:graphicFrameLocks xmlns:a="http://schemas.openxmlformats.org/drawingml/2006/main" noChangeAspect="1"/>
+            </wp:cNvGraphicFramePr>
+            <a:graphic xmlns:a="http://schemas.openxmlformats.org/drawingml/2006/main">
+              <a:graphicData uri="http://schemas.openxmlformats.org/drawingml/2006/picture">
+                <pic:pic xmlns:pic="http://schemas.openxmlformats.org/drawingml/2006/picture">
+                  <pic:nvPicPr>
+                    <pic:cNvPr id="0" name="Picture 13" descr="Graph traversal DFS"/>
+                    <pic:cNvPicPr>
+                      <a:picLocks noChangeAspect="1" noChangeArrowheads="1"/>
+                    </pic:cNvPicPr>
+                  </pic:nvPicPr>
+                  <pic:blipFill rotWithShape="1">
+                    <a:blip r:embed="rId12" cstate="print">
+                      <a:extLst>
+                        <a:ext uri="{28A0092B-C50C-407E-A947-70E740481C1C}">
+                          <a14:useLocalDpi xmlns:a14="http://schemas.microsoft.com/office/drawing/2010/main" val="0"/>
+                        </a:ext>
+                      </a:extLst>
+                    </a:blip>
+                    <a:srcRect t="49175"/>
+                    <a:stretch/>
+                  </pic:blipFill>
+                  <pic:spPr bwMode="auto">
+                    <a:xfrm>
+                      <a:off x="0" y="0"/>
+                      <a:ext cx="2606040" cy="4415051"/>
+                    </a:xfrm>
+                    <a:prstGeom prst="rect">
+                      <a:avLst/>
+                    </a:prstGeom>
+                    <a:noFill/>
+                    <a:ln>
+                      <a:solidFill>
+                        <a:schemeClr val="tx1"/>
+                      </a:solidFill>
+                    </a:ln>
+                    <a:extLst>
+                      <a:ext uri="{53640926-AAD7-44D8-BBD7-CCE9431645EC}">
+                        <a14:shadowObscured xmlns:a14="http://schemas.microsoft.com/office/drawing/2010/main"/>
+                      </a:ext>
+                    </a:extLst>
+                  </pic:spPr>
+                </pic:pic>
+              </a:graphicData>
+            </a:graphic>
+          </wp:inline>
+        </w:drawing>
+      </w:r>
+    </w:p>
+    <w:p>
+      <w:pPr>
+        <w:rPr>
+          <w:color w:val="000000" w:themeColor="text1"/>
+          <w:sz w:val="20"/>
+          <w:szCs w:val="20"/>
+        </w:rPr>
+      </w:pPr>
+    </w:p>
+    <w:p>
+      <w:pPr>
+        <w:rPr>
+          <w:color w:val="000000" w:themeColor="text1"/>
+          <w:sz w:val="20"/>
+          <w:szCs w:val="20"/>
+        </w:rPr>
+      </w:pPr>
+      <w:r>
+        <w:rPr>
+          <w:color w:val="000000" w:themeColor="text1"/>
+          <w:sz w:val="20"/>
+          <w:szCs w:val="20"/>
+        </w:rPr>
+        <w:drawing>
+          <wp:inline distT="0" distB="0" distL="0" distR="0" wp14:anchorId="340A9CFC" wp14:editId="38A71F3F">
+            <wp:extent cx="2695433" cy="1623699"/>
+            <wp:effectExtent l="19050" t="19050" r="10160" b="14605"/>
+            <wp:docPr id="9" name="Picture 9"/>
+            <wp:cNvGraphicFramePr>
+              <a:graphicFrameLocks xmlns:a="http://schemas.openxmlformats.org/drawingml/2006/main" noChangeAspect="1"/>
+            </wp:cNvGraphicFramePr>
+            <a:graphic xmlns:a="http://schemas.openxmlformats.org/drawingml/2006/main">
+              <a:graphicData uri="http://schemas.openxmlformats.org/drawingml/2006/picture">
+                <pic:pic xmlns:pic="http://schemas.openxmlformats.org/drawingml/2006/picture">
+                  <pic:nvPicPr>
+                    <pic:cNvPr id="1" name=""/>
+                    <pic:cNvPicPr/>
+                  </pic:nvPicPr>
+                  <pic:blipFill>
+                    <a:blip r:embed="rId13"/>
+                    <a:stretch>
+                      <a:fillRect/>
+                    </a:stretch>
+                  </pic:blipFill>
+                  <pic:spPr>
+                    <a:xfrm>
+                      <a:off x="0" y="0"/>
+                      <a:ext cx="2701184" cy="1627163"/>
+                    </a:xfrm>
+                    <a:prstGeom prst="rect">
+                      <a:avLst/>
+                    </a:prstGeom>
+                    <a:ln>
+                      <a:solidFill>
+                        <a:schemeClr val="tx1"/>
+                      </a:solidFill>
+                    </a:ln>
+                  </pic:spPr>
+                </pic:pic>
+              </a:graphicData>
+            </a:graphic>
+          </wp:inline>
+        </w:drawing>
+      </w:r>
+    </w:p>
+    <w:p>
+      <w:pPr>
+        <w:rPr>
+          <w:color w:val="000000" w:themeColor="text1"/>
+          <w:sz w:val="20"/>
+          <w:szCs w:val="20"/>
+        </w:rPr>
+      </w:pPr>
+    </w:p>
+    <w:p>
+      <w:pPr>
+        <w:rPr>
+          <w:color w:val="000000" w:themeColor="text1"/>
+          <w:sz w:val="20"/>
+          <w:szCs w:val="20"/>
+        </w:rPr>
+      </w:pPr>
+    </w:p>
+    <w:p>
+      <w:pPr>
+        <w:rPr>
+          <w:color w:val="000000" w:themeColor="text1"/>
+          <w:sz w:val="20"/>
+          <w:szCs w:val="20"/>
+        </w:rPr>
+      </w:pPr>
+    </w:p>
+    <w:p>
+      <w:pPr>
+        <w:rPr>
+          <w:color w:val="000000" w:themeColor="text1"/>
+          <w:sz w:val="20"/>
+          <w:szCs w:val="20"/>
+        </w:rPr>
+      </w:pPr>
+    </w:p>
+    <w:p>
+      <w:pPr>
+        <w:jc w:val="center"/>
+        <w:rPr>
+          <w:b/>
+          <w:bCs/>
+          <w:color w:val="000000" w:themeColor="text1"/>
+          <w:sz w:val="20"/>
+          <w:szCs w:val="20"/>
+          <w:u w:val="single"/>
+        </w:rPr>
+      </w:pPr>
+      <w:r>
+        <w:rPr>
+          <w:b/>
+          <w:bCs/>
+          <w:color w:val="000000" w:themeColor="text1"/>
+          <w:sz w:val="20"/>
+          <w:szCs w:val="20"/>
+          <w:u w:val="single"/>
+        </w:rPr>
+        <w:lastRenderedPageBreak/>
+        <w:t>Depth First Search</w:t>
+      </w:r>
+    </w:p>
+    <w:p>
+      <w:pPr>
+        <w:rPr>
+          <w:color w:val="000000" w:themeColor="text1"/>
+          <w:sz w:val="20"/>
+          <w:szCs w:val="20"/>
+        </w:rPr>
+      </w:pPr>
+      <w:r>
+        <w:rPr>
+          <w:color w:val="000000" w:themeColor="text1"/>
+          <w:sz w:val="20"/>
+          <w:szCs w:val="20"/>
+        </w:rPr>
+        <w:t>You can take any node as root node and start from there</w:t>
+      </w:r>
+    </w:p>
+    <w:p>
+      <w:pPr>
+        <w:rPr>
+          <w:color w:val="000000" w:themeColor="text1"/>
+          <w:sz w:val="20"/>
+          <w:szCs w:val="20"/>
+        </w:rPr>
+      </w:pPr>
+      <w:r>
+        <w:rPr>
+          <w:color w:val="000000" w:themeColor="text1"/>
+          <w:sz w:val="20"/>
+          <w:szCs w:val="20"/>
+        </w:rPr>
+        <w:t>Target is to visit unvisited vertex</w:t>
+      </w:r>
+    </w:p>
+    <w:p>
+      <w:pPr>
+        <w:rPr>
+          <w:color w:val="000000" w:themeColor="text1"/>
+          <w:sz w:val="20"/>
+          <w:szCs w:val="20"/>
+        </w:rPr>
+      </w:pPr>
+      <w:r>
+        <w:rPr>
+          <w:color w:val="000000" w:themeColor="text1"/>
+          <w:sz w:val="20"/>
+          <w:szCs w:val="20"/>
+        </w:rPr>
+        <w:t xml:space="preserve">It has </w:t>
+      </w:r>
+      <w:proofErr w:type="gramStart"/>
+      <w:r>
+        <w:rPr>
+          <w:color w:val="000000" w:themeColor="text1"/>
+          <w:sz w:val="20"/>
+          <w:szCs w:val="20"/>
+        </w:rPr>
+        <w:t>backtrack</w:t>
+      </w:r>
+      <w:proofErr w:type="gramEnd"/>
+    </w:p>
+    <w:p>
+      <w:pPr>
+        <w:rPr>
+          <w:color w:val="000000" w:themeColor="text1"/>
+          <w:sz w:val="20"/>
+          <w:szCs w:val="20"/>
+        </w:rPr>
+      </w:pPr>
+      <w:r>
+        <w:rPr>
+          <w:color w:val="000000" w:themeColor="text1"/>
+          <w:sz w:val="20"/>
+          <w:szCs w:val="20"/>
+        </w:rPr>
+        <w:t xml:space="preserve">Numerous </w:t>
+      </w:r>
+      <w:proofErr w:type="gramStart"/>
+      <w:r>
+        <w:rPr>
+          <w:color w:val="000000" w:themeColor="text1"/>
+          <w:sz w:val="20"/>
+          <w:szCs w:val="20"/>
+        </w:rPr>
+        <w:t>way</w:t>
+      </w:r>
+      <w:proofErr w:type="gramEnd"/>
+      <w:r>
+        <w:rPr>
+          <w:color w:val="000000" w:themeColor="text1"/>
+          <w:sz w:val="20"/>
+          <w:szCs w:val="20"/>
+        </w:rPr>
+        <w:t xml:space="preserve"> to do this</w:t>
+      </w:r>
+    </w:p>
+    <w:p>
+      <w:pPr>
+        <w:rPr>
+          <w:color w:val="000000" w:themeColor="text1"/>
+          <w:sz w:val="20"/>
+          <w:szCs w:val="20"/>
+        </w:rPr>
+      </w:pPr>
+    </w:p>
+    <w:p>
+      <w:pPr>
+        <w:rPr>
+          <w:color w:val="000000" w:themeColor="text1"/>
+          <w:sz w:val="20"/>
+          <w:szCs w:val="20"/>
+        </w:rPr>
+      </w:pPr>
+      <w:r>
+        <w:rPr>
+          <w:b/>
+          <w:bCs/>
+          <w:color w:val="000000" w:themeColor="text1"/>
+          <w:sz w:val="20"/>
+          <w:szCs w:val="20"/>
+        </w:rPr>
+        <w:t>DFS traversal</w:t>
+      </w:r>
+      <w:r>
+        <w:rPr>
+          <w:color w:val="000000" w:themeColor="text1"/>
+          <w:sz w:val="20"/>
+          <w:szCs w:val="20"/>
+        </w:rPr>
+        <w:t xml:space="preserve"> of a graph produces a spanning tree as final result. Spanning Tree is a graph without loops. We use Stack data structure with maximum size of total number of vertices in the graph to implement DFS traversal.</w:t>
+      </w:r>
+    </w:p>
+    <w:p>
+      <w:pPr>
+        <w:rPr>
+          <w:color w:val="000000" w:themeColor="text1"/>
+          <w:sz w:val="20"/>
+          <w:szCs w:val="20"/>
+        </w:rPr>
+      </w:pPr>
+    </w:p>
+    <w:p>
+      <w:pPr>
+        <w:rPr>
+          <w:color w:val="000000" w:themeColor="text1"/>
+          <w:sz w:val="20"/>
+          <w:szCs w:val="20"/>
+        </w:rPr>
+      </w:pPr>
+      <w:r>
+        <w:rPr>
+          <w:color w:val="000000" w:themeColor="text1"/>
+          <w:sz w:val="20"/>
+          <w:szCs w:val="20"/>
+        </w:rPr>
+        <w:t>We use the following steps to implement DFS traversal...</w:t>
+      </w:r>
+    </w:p>
+    <w:p>
+      <w:pPr>
+        <w:rPr>
+          <w:color w:val="000000" w:themeColor="text1"/>
+          <w:sz w:val="20"/>
+          <w:szCs w:val="20"/>
+        </w:rPr>
+      </w:pPr>
+      <w:r>
+        <w:rPr>
+          <w:color w:val="000000" w:themeColor="text1"/>
+          <w:sz w:val="20"/>
+          <w:szCs w:val="20"/>
+        </w:rPr>
+        <w:t>Step 1 - Define a Stack of size total number of vertices in the graph.</w:t>
+      </w:r>
+    </w:p>
+    <w:p>
+      <w:pPr>
+        <w:rPr>
+          <w:color w:val="000000" w:themeColor="text1"/>
+          <w:sz w:val="20"/>
+          <w:szCs w:val="20"/>
+        </w:rPr>
+      </w:pPr>
+      <w:r>
+        <w:rPr>
+          <w:color w:val="000000" w:themeColor="text1"/>
+          <w:sz w:val="20"/>
+          <w:szCs w:val="20"/>
+        </w:rPr>
+        <w:t>Step 2 - Select any vertex as starting point for traversal. Visit that vertex and push it on to the Stack.</w:t>
+      </w:r>
+    </w:p>
+    <w:p>
+      <w:pPr>
+        <w:rPr>
+          <w:color w:val="000000" w:themeColor="text1"/>
+          <w:sz w:val="20"/>
+          <w:szCs w:val="20"/>
+        </w:rPr>
+      </w:pPr>
+      <w:r>
+        <w:rPr>
+          <w:color w:val="000000" w:themeColor="text1"/>
+          <w:sz w:val="20"/>
+          <w:szCs w:val="20"/>
+        </w:rPr>
+        <w:t>Step 3 - Visit any one of the non-visited adjacent vertices of a vertex which is at the top of stack and push it on to the stack.</w:t>
+      </w:r>
+    </w:p>
+    <w:p>
+      <w:pPr>
+        <w:rPr>
+          <w:color w:val="000000" w:themeColor="text1"/>
+          <w:sz w:val="20"/>
+          <w:szCs w:val="20"/>
+        </w:rPr>
+      </w:pPr>
+      <w:r>
+        <w:rPr>
+          <w:color w:val="000000" w:themeColor="text1"/>
+          <w:sz w:val="20"/>
+          <w:szCs w:val="20"/>
+        </w:rPr>
+        <w:t>Step 4 - Repeat step 3 until there is no new vertex to be visited from the vertex which is at the top of the stack.</w:t>
+      </w:r>
+    </w:p>
+    <w:p>
+      <w:pPr>
+        <w:rPr>
+          <w:color w:val="000000" w:themeColor="text1"/>
+          <w:sz w:val="20"/>
+          <w:szCs w:val="20"/>
+        </w:rPr>
+      </w:pPr>
+      <w:r>
+        <w:rPr>
+          <w:color w:val="000000" w:themeColor="text1"/>
+          <w:sz w:val="20"/>
+          <w:szCs w:val="20"/>
+        </w:rPr>
+        <w:t>Step 5 - When there is no new vertex to visit then use back tracking and pop one vertex from the stack.</w:t>
+      </w:r>
+    </w:p>
+    <w:p>
+      <w:pPr>
+        <w:rPr>
+          <w:color w:val="000000" w:themeColor="text1"/>
+          <w:sz w:val="20"/>
+          <w:szCs w:val="20"/>
+        </w:rPr>
+      </w:pPr>
+      <w:r>
+        <w:rPr>
+          <w:color w:val="000000" w:themeColor="text1"/>
+          <w:sz w:val="20"/>
+          <w:szCs w:val="20"/>
+        </w:rPr>
+        <w:t>Step 6 - Repeat steps 3, 4 and 5 until stack becomes Empty.</w:t>
+      </w:r>
+    </w:p>
+    <w:p>
+      <w:pPr>
+        <w:rPr>
+          <w:color w:val="000000" w:themeColor="text1"/>
+          <w:sz w:val="20"/>
+          <w:szCs w:val="20"/>
+        </w:rPr>
+      </w:pPr>
+      <w:r>
+        <w:rPr>
+          <w:color w:val="000000" w:themeColor="text1"/>
+          <w:sz w:val="20"/>
+          <w:szCs w:val="20"/>
+        </w:rPr>
+        <w:t>Step 7 - When stack becomes Empty, then produce final spanning tree by removing unused edges from the graph</w:t>
+      </w:r>
+    </w:p>
+    <w:p>
+      <w:pPr>
+        <w:rPr>
+          <w:color w:val="000000" w:themeColor="text1"/>
+          <w:sz w:val="20"/>
+          <w:szCs w:val="20"/>
+        </w:rPr>
+      </w:pPr>
+      <w:r>
+        <w:rPr>
+          <w:color w:val="000000" w:themeColor="text1"/>
+          <w:sz w:val="20"/>
+          <w:szCs w:val="20"/>
+        </w:rPr>
+        <w:t>Back tracking is coming back to the vertex from which we reached the current vertex.</w:t>
+      </w:r>
+    </w:p>
+    <w:p>
+      <w:pPr>
+        <w:rPr>
+          <w:color w:val="000000" w:themeColor="text1"/>
+          <w:sz w:val="20"/>
+          <w:szCs w:val="20"/>
+        </w:rPr>
+      </w:pPr>
+    </w:p>
+    <w:p>
+      <w:pPr>
+        <w:rPr>
+          <w:color w:val="000000" w:themeColor="text1"/>
+          <w:sz w:val="20"/>
+          <w:szCs w:val="20"/>
+        </w:rPr>
+      </w:pPr>
+    </w:p>
+    <w:p>
+      <w:pPr>
+        <w:rPr>
+          <w:color w:val="000000" w:themeColor="text1"/>
+          <w:sz w:val="20"/>
+          <w:szCs w:val="20"/>
+        </w:rPr>
+      </w:pPr>
+    </w:p>
+    <w:p>
+      <w:pPr>
+        <w:rPr>
+          <w:color w:val="000000" w:themeColor="text1"/>
+          <w:sz w:val="20"/>
+          <w:szCs w:val="20"/>
+        </w:rPr>
+      </w:pPr>
+    </w:p>
+    <w:p>
+      <w:pPr>
+        <w:rPr>
+          <w:color w:val="000000" w:themeColor="text1"/>
+          <w:sz w:val="20"/>
+          <w:szCs w:val="20"/>
+        </w:rPr>
+      </w:pPr>
+    </w:p>
+    <w:p>
+      <w:pPr>
+        <w:rPr>
+          <w:color w:val="000000" w:themeColor="text1"/>
+          <w:sz w:val="20"/>
+          <w:szCs w:val="20"/>
+        </w:rPr>
+      </w:pPr>
+    </w:p>
+    <w:p>
+      <w:pPr>
+        <w:rPr>
+          <w:color w:val="000000" w:themeColor="text1"/>
+          <w:sz w:val="20"/>
+          <w:szCs w:val="20"/>
+        </w:rPr>
+      </w:pPr>
+    </w:p>
+    <w:p>
+      <w:pPr>
+        <w:rPr>
+          <w:color w:val="000000" w:themeColor="text1"/>
+          <w:sz w:val="20"/>
+          <w:szCs w:val="20"/>
+        </w:rPr>
+      </w:pPr>
+    </w:p>
+    <w:p>
+      <w:pPr>
+        <w:rPr>
+          <w:color w:val="000000" w:themeColor="text1"/>
+          <w:sz w:val="20"/>
+          <w:szCs w:val="20"/>
+        </w:rPr>
+      </w:pPr>
+    </w:p>
+    <w:p>
+      <w:pPr>
+        <w:rPr>
+          <w:color w:val="000000" w:themeColor="text1"/>
+          <w:sz w:val="20"/>
+          <w:szCs w:val="20"/>
+        </w:rPr>
+      </w:pPr>
+    </w:p>
+    <w:p>
+      <w:pPr>
+        <w:rPr>
+          <w:color w:val="000000" w:themeColor="text1"/>
+          <w:sz w:val="20"/>
+          <w:szCs w:val="20"/>
+        </w:rPr>
+      </w:pPr>
+    </w:p>
+    <w:p>
+      <w:pPr>
+        <w:rPr>
+          <w:color w:val="000000" w:themeColor="text1"/>
+          <w:sz w:val="20"/>
+          <w:szCs w:val="20"/>
+        </w:rPr>
+      </w:pPr>
+    </w:p>
+    <w:p>
+      <w:pPr>
+        <w:rPr>
+          <w:color w:val="000000" w:themeColor="text1"/>
+          <w:sz w:val="20"/>
+          <w:szCs w:val="20"/>
+        </w:rPr>
+      </w:pPr>
+    </w:p>
+    <w:p>
+      <w:pPr>
+        <w:rPr>
+          <w:color w:val="000000" w:themeColor="text1"/>
+          <w:sz w:val="20"/>
+          <w:szCs w:val="20"/>
+        </w:rPr>
+      </w:pPr>
+      <w:r>
+        <w:rPr>
+          <w:color w:val="000000" w:themeColor="text1"/>
+          <w:sz w:val="20"/>
+          <w:szCs w:val="20"/>
+        </w:rPr>
+        <w:lastRenderedPageBreak/>
+        <w:t>Example</w:t>
+      </w:r>
+    </w:p>
+    <w:p>
+      <w:pPr>
+        <w:rPr>
+          <w:noProof/>
+        </w:rPr>
+      </w:pPr>
+      <w:r>
+        <w:rPr>
+          <w:noProof/>
+        </w:rPr>
+        <w:drawing>
+          <wp:inline distT="0" distB="0" distL="0" distR="0" wp14:anchorId="7A54A590" wp14:editId="73E3116D">
+            <wp:extent cx="2190466" cy="4529764"/>
+            <wp:effectExtent l="19050" t="19050" r="19685" b="23495"/>
+            <wp:docPr id="12" name="Picture 12" descr="Graph traversal DFS"/>
+            <wp:cNvGraphicFramePr>
+              <a:graphicFrameLocks xmlns:a="http://schemas.openxmlformats.org/drawingml/2006/main" noChangeAspect="1"/>
+            </wp:cNvGraphicFramePr>
+            <a:graphic xmlns:a="http://schemas.openxmlformats.org/drawingml/2006/main">
+              <a:graphicData uri="http://schemas.openxmlformats.org/drawingml/2006/picture">
+                <pic:pic xmlns:pic="http://schemas.openxmlformats.org/drawingml/2006/picture">
+                  <pic:nvPicPr>
+                    <pic:cNvPr id="0" name="Picture 15" descr="Graph traversal DFS"/>
+                    <pic:cNvPicPr>
+                      <a:picLocks noChangeAspect="1" noChangeArrowheads="1"/>
+                    </pic:cNvPicPr>
+                  </pic:nvPicPr>
+                  <pic:blipFill rotWithShape="1">
+                    <a:blip r:embed="rId14" cstate="print">
+                      <a:extLst>
+                        <a:ext uri="{28A0092B-C50C-407E-A947-70E740481C1C}">
+                          <a14:useLocalDpi xmlns:a14="http://schemas.microsoft.com/office/drawing/2010/main" val="0"/>
+                        </a:ext>
+                      </a:extLst>
+                    </a:blip>
+                    <a:srcRect b="62405"/>
+                    <a:stretch/>
+                  </pic:blipFill>
+                  <pic:spPr bwMode="auto">
+                    <a:xfrm>
+                      <a:off x="0" y="0"/>
+                      <a:ext cx="2202156" cy="4553938"/>
+                    </a:xfrm>
+                    <a:prstGeom prst="rect">
+                      <a:avLst/>
+                    </a:prstGeom>
+                    <a:noFill/>
+                    <a:ln>
+                      <a:solidFill>
+                        <a:schemeClr val="tx1"/>
+                      </a:solidFill>
+                    </a:ln>
+                    <a:extLst>
+                      <a:ext uri="{53640926-AAD7-44D8-BBD7-CCE9431645EC}">
+                        <a14:shadowObscured xmlns:a14="http://schemas.microsoft.com/office/drawing/2010/main"/>
+                      </a:ext>
+                    </a:extLst>
+                  </pic:spPr>
+                </pic:pic>
+              </a:graphicData>
+            </a:graphic>
+          </wp:inline>
+        </w:drawing>
+      </w:r>
+      <w:r>
+        <w:rPr>
+          <w:noProof/>
+        </w:rPr>
+        <w:t xml:space="preserve">     </w:t>
+      </w:r>
+      <w:r>
+        <w:rPr>
+          <w:noProof/>
+        </w:rPr>
+        <w:drawing>
+          <wp:inline distT="0" distB="0" distL="0" distR="0" wp14:anchorId="3C4D56A9" wp14:editId="2326DB6C">
+            <wp:extent cx="2052694" cy="3536192"/>
+            <wp:effectExtent l="19050" t="19050" r="24130" b="26670"/>
+            <wp:docPr id="13" name="Picture 13" descr="Graph traversal DFS"/>
+            <wp:cNvGraphicFramePr>
+              <a:graphicFrameLocks xmlns:a="http://schemas.openxmlformats.org/drawingml/2006/main" noChangeAspect="1"/>
+            </wp:cNvGraphicFramePr>
+            <a:graphic xmlns:a="http://schemas.openxmlformats.org/drawingml/2006/main">
+              <a:graphicData uri="http://schemas.openxmlformats.org/drawingml/2006/picture">
+                <pic:pic xmlns:pic="http://schemas.openxmlformats.org/drawingml/2006/picture">
+                  <pic:nvPicPr>
+                    <pic:cNvPr id="0" name="Picture 15" descr="Graph traversal DFS"/>
+                    <pic:cNvPicPr>
+                      <a:picLocks noChangeAspect="1" noChangeArrowheads="1"/>
+                    </pic:cNvPicPr>
+                  </pic:nvPicPr>
+                  <pic:blipFill rotWithShape="1">
+                    <a:blip r:embed="rId15" cstate="print">
+                      <a:extLst>
+                        <a:ext uri="{28A0092B-C50C-407E-A947-70E740481C1C}">
+                          <a14:useLocalDpi xmlns:a14="http://schemas.microsoft.com/office/drawing/2010/main" val="0"/>
+                        </a:ext>
+                      </a:extLst>
+                    </a:blip>
+                    <a:srcRect t="37478" b="31203"/>
+                    <a:stretch/>
+                  </pic:blipFill>
+                  <pic:spPr bwMode="auto">
+                    <a:xfrm>
+                      <a:off x="0" y="0"/>
+                      <a:ext cx="2069757" cy="3565587"/>
+                    </a:xfrm>
+                    <a:prstGeom prst="rect">
+                      <a:avLst/>
+                    </a:prstGeom>
+                    <a:noFill/>
+                    <a:ln w="9525" cap="flat" cmpd="sng" algn="ctr">
+                      <a:solidFill>
+                        <a:sysClr val="windowText" lastClr="000000"/>
+                      </a:solidFill>
+                      <a:prstDash val="solid"/>
+                      <a:round/>
+                      <a:headEnd type="none" w="med" len="med"/>
+                      <a:tailEnd type="none" w="med" len="med"/>
+                      <a:extLst>
+                        <a:ext uri="{C807C97D-BFC1-408E-A445-0C87EB9F89A2}">
+                          <ask:lineSketchStyleProps xmlns:ask="http://schemas.microsoft.com/office/drawing/2018/sketchyshapes" sd="0">
+                            <a:custGeom>
+                              <a:avLst/>
+                              <a:gdLst/>
+                              <a:ahLst/>
+                              <a:cxnLst/>
+                              <a:rect l="0" t="0" r="0" b="0"/>
+                              <a:pathLst/>
+                            </a:custGeom>
+                            <ask:type/>
+                          </ask:lineSketchStyleProps>
+                        </a:ext>
+                      </a:extLst>
+                    </a:ln>
+                    <a:extLst>
+                      <a:ext uri="{53640926-AAD7-44D8-BBD7-CCE9431645EC}">
+                        <a14:shadowObscured xmlns:a14="http://schemas.microsoft.com/office/drawing/2010/main"/>
+                      </a:ext>
+                    </a:extLst>
+                  </pic:spPr>
+                </pic:pic>
+              </a:graphicData>
+            </a:graphic>
+          </wp:inline>
+        </w:drawing>
+      </w:r>
+      <w:r>
+        <w:rPr>
+          <w:noProof/>
+        </w:rPr>
+        <w:t xml:space="preserve">     </w:t>
+      </w:r>
+      <w:r>
+        <w:rPr>
+          <w:noProof/>
+        </w:rPr>
+        <w:drawing>
+          <wp:inline distT="0" distB="0" distL="0" distR="0" wp14:anchorId="35305582" wp14:editId="2EF2208D">
+            <wp:extent cx="2055410" cy="3534157"/>
+            <wp:effectExtent l="19050" t="19050" r="21590" b="9525"/>
+            <wp:docPr id="11" name="Picture 11" descr="Graph traversal DFS"/>
+            <wp:cNvGraphicFramePr>
+              <a:graphicFrameLocks xmlns:a="http://schemas.openxmlformats.org/drawingml/2006/main" noChangeAspect="1"/>
+            </wp:cNvGraphicFramePr>
+            <a:graphic xmlns:a="http://schemas.openxmlformats.org/drawingml/2006/main">
+              <a:graphicData uri="http://schemas.openxmlformats.org/drawingml/2006/picture">
+                <pic:pic xmlns:pic="http://schemas.openxmlformats.org/drawingml/2006/picture">
+                  <pic:nvPicPr>
+                    <pic:cNvPr id="0" name="Picture 15" descr="Graph traversal DFS"/>
+                    <pic:cNvPicPr>
+                      <a:picLocks noChangeAspect="1" noChangeArrowheads="1"/>
+                    </pic:cNvPicPr>
+                  </pic:nvPicPr>
+                  <pic:blipFill rotWithShape="1">
+                    <a:blip r:embed="rId16" cstate="print">
+                      <a:extLst>
+                        <a:ext uri="{28A0092B-C50C-407E-A947-70E740481C1C}">
+                          <a14:useLocalDpi xmlns:a14="http://schemas.microsoft.com/office/drawing/2010/main" val="0"/>
+                        </a:ext>
+                      </a:extLst>
+                    </a:blip>
+                    <a:srcRect t="68741"/>
+                    <a:stretch/>
+                  </pic:blipFill>
+                  <pic:spPr bwMode="auto">
+                    <a:xfrm>
+                      <a:off x="0" y="0"/>
+                      <a:ext cx="2077866" cy="3572769"/>
+                    </a:xfrm>
+                    <a:prstGeom prst="rect">
+                      <a:avLst/>
+                    </a:prstGeom>
+                    <a:noFill/>
+                    <a:ln w="9525" cap="flat" cmpd="sng" algn="ctr">
+                      <a:solidFill>
+                        <a:sysClr val="windowText" lastClr="000000"/>
+                      </a:solidFill>
+                      <a:prstDash val="solid"/>
+                      <a:round/>
+                      <a:headEnd type="none" w="med" len="med"/>
+                      <a:tailEnd type="none" w="med" len="med"/>
+                      <a:extLst>
+                        <a:ext uri="{C807C97D-BFC1-408E-A445-0C87EB9F89A2}">
+                          <ask:lineSketchStyleProps xmlns:ask="http://schemas.microsoft.com/office/drawing/2018/sketchyshapes" sd="0">
+                            <a:custGeom>
+                              <a:avLst/>
+                              <a:gdLst/>
+                              <a:ahLst/>
+                              <a:cxnLst/>
+                              <a:rect l="0" t="0" r="0" b="0"/>
+                              <a:pathLst/>
+                            </a:custGeom>
+                            <ask:type/>
+                          </ask:lineSketchStyleProps>
+                        </a:ext>
+                      </a:extLst>
+                    </a:ln>
+                    <a:extLst>
+                      <a:ext uri="{53640926-AAD7-44D8-BBD7-CCE9431645EC}">
+                        <a14:shadowObscured xmlns:a14="http://schemas.microsoft.com/office/drawing/2010/main"/>
+                      </a:ext>
+                    </a:extLst>
+                  </pic:spPr>
+                </pic:pic>
+              </a:graphicData>
+            </a:graphic>
+          </wp:inline>
+        </w:drawing>
+      </w:r>
+    </w:p>
+    <w:p>
+      <w:pPr>
+        <w:rPr>
+          <w:noProof/>
+        </w:rPr>
+      </w:pPr>
+      <w:r>
+        <w:rPr>
+          <w:b/>
+          <w:bCs/>
+          <w:color w:val="000000" w:themeColor="text1"/>
+          <w:sz w:val="20"/>
+          <w:szCs w:val="20"/>
+        </w:rPr>
+        <w:drawing>
+          <wp:inline distT="0" distB="0" distL="0" distR="0" wp14:anchorId="47A8B8FA" wp14:editId="566027B4">
+            <wp:extent cx="2939616" cy="1883391"/>
+            <wp:effectExtent l="19050" t="19050" r="13335" b="22225"/>
+            <wp:docPr id="10" name="Picture 10"/>
+            <wp:cNvGraphicFramePr>
+              <a:graphicFrameLocks xmlns:a="http://schemas.openxmlformats.org/drawingml/2006/main" noChangeAspect="1"/>
+            </wp:cNvGraphicFramePr>
+            <a:graphic xmlns:a="http://schemas.openxmlformats.org/drawingml/2006/main">
+              <a:graphicData uri="http://schemas.openxmlformats.org/drawingml/2006/picture">
+                <pic:pic xmlns:pic="http://schemas.openxmlformats.org/drawingml/2006/picture">
+                  <pic:nvPicPr>
+                    <pic:cNvPr id="1" name=""/>
+                    <pic:cNvPicPr/>
+                  </pic:nvPicPr>
+                  <pic:blipFill>
+                    <a:blip r:embed="rId17"/>
+                    <a:stretch>
+                      <a:fillRect/>
+                    </a:stretch>
+                  </pic:blipFill>
+                  <pic:spPr>
+                    <a:xfrm>
+                      <a:off x="0" y="0"/>
+                      <a:ext cx="2949209" cy="1889537"/>
+                    </a:xfrm>
+                    <a:prstGeom prst="rect">
+                      <a:avLst/>
+                    </a:prstGeom>
+                    <a:ln>
+                      <a:solidFill>
+                        <a:schemeClr val="tx1"/>
+                      </a:solidFill>
+                    </a:ln>
+                  </pic:spPr>
+                </pic:pic>
+              </a:graphicData>
+            </a:graphic>
+          </wp:inline>
+        </w:drawing>
+      </w:r>
+    </w:p>
+    <w:p>
+      <w:pPr>
+        <w:rPr>
+          <w:noProof/>
+        </w:rPr>
+      </w:pPr>
+    </w:p>
+    <w:p>
+      <w:pPr>
+        <w:rPr>
+          <w:noProof/>
+        </w:rPr>
+      </w:pPr>
+    </w:p>
+    <w:p>
+      <w:pPr>
+        <w:rPr>
+          <w:noProof/>
+        </w:rPr>
+      </w:pPr>
+    </w:p>
+    <w:p>
+      <w:pPr>
+        <w:rPr>
+          <w:noProof/>
+        </w:rPr>
+      </w:pPr>
+    </w:p>
+    <w:p>
+      <w:pPr>
+        <w:rPr>
+          <w:noProof/>
+        </w:rPr>
+      </w:pPr>
+    </w:p>
+    <w:p>
+      <w:pPr>
+        <w:shd w:val="clear" w:color="auto" w:fill="0F0F0F"/>
+        <w:spacing w:after="0" w:line="240" w:lineRule="auto"/>
+        <w:jc w:val="center"/>
+        <w:outlineLvl w:val="0"/>
+        <w:rPr>
+          <w:rFonts w:ascii="Roboto" w:eastAsia="Times New Roman" w:hAnsi="Roboto" w:cs="Times New Roman"/>
+          <w:b/>
+          <w:bCs/>
+          <w:color w:val="F1F1F1"/>
+          <w:kern w:val="36"/>
+          <w:sz w:val="28"/>
+          <w:szCs w:val="28"/>
+          <w14:ligatures w14:val="none"/>
+        </w:rPr>
+      </w:pPr>
+      <w:r>
+        <w:rPr>
+          <w:rFonts w:ascii="Roboto" w:eastAsia="Times New Roman" w:hAnsi="Roboto" w:cs="Times New Roman"/>
+          <w:b/>
+          <w:bCs/>
+          <w:color w:val="F1F1F1"/>
+          <w:kern w:val="36"/>
+          <w:sz w:val="28"/>
+          <w:szCs w:val="28"/>
+          <w14:ligatures w14:val="none"/>
+        </w:rPr>
+        <w:lastRenderedPageBreak/>
+        <w:t>6.3 Types of Edges in DFS | Edge Classification</w:t>
+      </w:r>
+    </w:p>
+    <w:p>
+      <w:pPr>
+        <w:rPr>
+          <w:color w:val="000000" w:themeColor="text1"/>
+          <w:sz w:val="20"/>
+          <w:szCs w:val="20"/>
+        </w:rPr>
+      </w:pPr>
+    </w:p>
+    <w:p>
+      <w:pPr>
+        <w:rPr>
+          <w:color w:val="000000" w:themeColor="text1"/>
+          <w:sz w:val="20"/>
+          <w:szCs w:val="20"/>
+        </w:rPr>
+      </w:pPr>
+      <w:r>
+        <w:rPr>
+          <w:color w:val="000000" w:themeColor="text1"/>
+          <w:sz w:val="20"/>
+          <w:szCs w:val="20"/>
+        </w:rPr>
+        <w:t>4 types of edges will be here</w:t>
+      </w:r>
+    </w:p>
+    <w:p>
+      <w:pPr>
+        <w:pStyle w:val="ListParagraph"/>
+        <w:numPr>
+          <w:ilvl w:val="0"/>
+          <w:numId w:val="21"/>
+        </w:numPr>
+        <w:rPr>
+          <w:color w:val="000000" w:themeColor="text1"/>
+          <w:sz w:val="20"/>
+          <w:szCs w:val="20"/>
+        </w:rPr>
+      </w:pPr>
+      <w:r>
+        <w:rPr>
+          <w:b/>
+          <w:bCs/>
+          <w:color w:val="000000" w:themeColor="text1"/>
+          <w:sz w:val="20"/>
+          <w:szCs w:val="20"/>
+        </w:rPr>
+        <w:t>Tree Edge:</w:t>
+      </w:r>
+      <w:r>
+        <w:rPr>
+          <w:color w:val="000000" w:themeColor="text1"/>
+          <w:sz w:val="20"/>
+          <w:szCs w:val="20"/>
+        </w:rPr>
+        <w:t xml:space="preserve"> It is an edge which is present in the tree obtained after applying DFS on the graph. All the Green edges are tree edges. </w:t>
+      </w:r>
+    </w:p>
+    <w:p>
+      <w:pPr>
+        <w:pStyle w:val="ListParagraph"/>
+        <w:numPr>
+          <w:ilvl w:val="0"/>
+          <w:numId w:val="21"/>
+        </w:numPr>
+        <w:rPr>
+          <w:color w:val="000000" w:themeColor="text1"/>
+          <w:sz w:val="20"/>
+          <w:szCs w:val="20"/>
+        </w:rPr>
+      </w:pPr>
+      <w:r>
+        <w:rPr>
+          <w:b/>
+          <w:bCs/>
+          <w:color w:val="000000" w:themeColor="text1"/>
+          <w:sz w:val="20"/>
+          <w:szCs w:val="20"/>
+        </w:rPr>
+        <w:t>Forward Edge:</w:t>
+      </w:r>
+      <w:r>
+        <w:rPr>
+          <w:color w:val="000000" w:themeColor="text1"/>
+          <w:sz w:val="20"/>
+          <w:szCs w:val="20"/>
+        </w:rPr>
+        <w:t xml:space="preserve"> It is an edge (u, v) such that v is a descendant but not part of the DFS tree. An edge from 1 to 8 is a forward edge. </w:t>
+      </w:r>
+    </w:p>
+    <w:p>
+      <w:pPr>
+        <w:pStyle w:val="ListParagraph"/>
+        <w:numPr>
+          <w:ilvl w:val="0"/>
+          <w:numId w:val="21"/>
+        </w:numPr>
+        <w:rPr>
+          <w:color w:val="000000" w:themeColor="text1"/>
+          <w:sz w:val="20"/>
+          <w:szCs w:val="20"/>
+        </w:rPr>
+      </w:pPr>
+      <w:r>
+        <w:rPr>
+          <w:b/>
+          <w:bCs/>
+          <w:color w:val="000000" w:themeColor="text1"/>
+          <w:sz w:val="20"/>
+          <w:szCs w:val="20"/>
+        </w:rPr>
+        <w:t>Back edge:</w:t>
+      </w:r>
+      <w:r>
+        <w:rPr>
+          <w:color w:val="000000" w:themeColor="text1"/>
+          <w:sz w:val="20"/>
+          <w:szCs w:val="20"/>
+        </w:rPr>
+        <w:t xml:space="preserve"> It is an edge (u, v) such that v is the ancestor of node u but is not part of the DFS tree. Edge from 6 to 2 is a back edge. Presence of back edge indicates a cycle in directed graph. </w:t>
+      </w:r>
+    </w:p>
+    <w:p>
+      <w:pPr>
+        <w:pStyle w:val="ListParagraph"/>
+        <w:numPr>
+          <w:ilvl w:val="0"/>
+          <w:numId w:val="21"/>
+        </w:numPr>
+        <w:rPr>
+          <w:color w:val="000000" w:themeColor="text1"/>
+          <w:sz w:val="20"/>
+          <w:szCs w:val="20"/>
+        </w:rPr>
+      </w:pPr>
+      <w:r>
+        <w:rPr>
+          <w:b/>
+          <w:bCs/>
+          <w:color w:val="000000" w:themeColor="text1"/>
+          <w:sz w:val="20"/>
+          <w:szCs w:val="20"/>
+        </w:rPr>
+        <w:t>Cross Edge:</w:t>
+      </w:r>
+      <w:r>
+        <w:rPr>
+          <w:color w:val="000000" w:themeColor="text1"/>
+          <w:sz w:val="20"/>
+          <w:szCs w:val="20"/>
+        </w:rPr>
+        <w:t xml:space="preserve"> It is an edge that connects two nodes such that they do not have any ancestor and a descendant relationship between them. The edge from node 5 to 4 is a cross edge.</w:t>
+      </w:r>
+    </w:p>
+    <w:p>
+      <w:pPr>
+        <w:pStyle w:val="ListParagraph"/>
+        <w:rPr>
+          <w:color w:val="000000" w:themeColor="text1"/>
+          <w:sz w:val="20"/>
+          <w:szCs w:val="20"/>
+        </w:rPr>
+      </w:pPr>
+      <w:r>
+        <w:rPr>
+          <w:noProof/>
+        </w:rPr>
+        <w:drawing>
+          <wp:inline distT="0" distB="0" distL="0" distR="0" wp14:anchorId="5EABA9E4" wp14:editId="59C01B41">
+            <wp:extent cx="2129051" cy="1963501"/>
+            <wp:effectExtent l="19050" t="19050" r="24130" b="17780"/>
+            <wp:docPr id="14" name="Picture 14"/>
+            <wp:cNvGraphicFramePr>
+              <a:graphicFrameLocks xmlns:a="http://schemas.openxmlformats.org/drawingml/2006/main" noChangeAspect="1"/>
+            </wp:cNvGraphicFramePr>
+            <a:graphic xmlns:a="http://schemas.openxmlformats.org/drawingml/2006/main">
+              <a:graphicData uri="http://schemas.openxmlformats.org/drawingml/2006/picture">
+                <pic:pic xmlns:pic="http://schemas.openxmlformats.org/drawingml/2006/picture">
+                  <pic:nvPicPr>
+                    <pic:cNvPr id="0" name="Picture 17"/>
+                    <pic:cNvPicPr>
+                      <a:picLocks noChangeAspect="1" noChangeArrowheads="1"/>
+                    </pic:cNvPicPr>
+                  </pic:nvPicPr>
+                  <pic:blipFill>
+                    <a:blip r:embed="rId18">
+                      <a:extLst>
+                        <a:ext uri="{28A0092B-C50C-407E-A947-70E740481C1C}">
+                          <a14:useLocalDpi xmlns:a14="http://schemas.microsoft.com/office/drawing/2010/main" val="0"/>
+                        </a:ext>
+                      </a:extLst>
+                    </a:blip>
+                    <a:srcRect/>
+                    <a:stretch>
+                      <a:fillRect/>
+                    </a:stretch>
+                  </pic:blipFill>
+                  <pic:spPr bwMode="auto">
+                    <a:xfrm>
+                      <a:off x="0" y="0"/>
+                      <a:ext cx="2132520" cy="1966700"/>
+                    </a:xfrm>
+                    <a:prstGeom prst="rect">
+                      <a:avLst/>
+                    </a:prstGeom>
+                    <a:noFill/>
+                    <a:ln>
+                      <a:solidFill>
+                        <a:schemeClr val="tx1"/>
+                      </a:solidFill>
+                    </a:ln>
+                  </pic:spPr>
+                </pic:pic>
+              </a:graphicData>
+            </a:graphic>
+          </wp:inline>
+        </w:drawing>
+      </w:r>
+    </w:p>
+    <w:p>
+      <w:pPr>
+        <w:pStyle w:val="ListParagraph"/>
+        <w:rPr>
+          <w:color w:val="000000" w:themeColor="text1"/>
+          <w:sz w:val="20"/>
+          <w:szCs w:val="20"/>
+        </w:rPr>
+      </w:pPr>
+      <w:r>
+        <w:rPr>
+          <w:color w:val="000000" w:themeColor="text1"/>
+          <w:sz w:val="20"/>
+          <w:szCs w:val="20"/>
+        </w:rPr>
+        <w:t xml:space="preserve">Union of all the </w:t>
+      </w:r>
+      <w:proofErr w:type="gramStart"/>
+      <w:r>
+        <w:rPr>
+          <w:color w:val="000000" w:themeColor="text1"/>
+          <w:sz w:val="20"/>
+          <w:szCs w:val="20"/>
+        </w:rPr>
+        <w:t>edges(</w:t>
+      </w:r>
+      <w:proofErr w:type="gramEnd"/>
+      <w:r>
+        <w:rPr>
+          <w:color w:val="000000" w:themeColor="text1"/>
+          <w:sz w:val="20"/>
+          <w:szCs w:val="20"/>
+        </w:rPr>
+        <w:t>tree, forward, back, cross) will get  the total number of edges in the graph</w:t>
+      </w:r>
+    </w:p>
+    <w:p>
+      <w:pPr>
+        <w:pStyle w:val="ListParagraph"/>
+        <w:ind w:left="0"/>
+        <w:jc w:val="center"/>
+        <w:rPr>
+          <w:color w:val="000000" w:themeColor="text1"/>
+          <w:sz w:val="20"/>
+          <w:szCs w:val="20"/>
+        </w:rPr>
+      </w:pPr>
+      <w:r>
+        <w:rPr>
+          <w:color w:val="000000" w:themeColor="text1"/>
+          <w:sz w:val="20"/>
+          <w:szCs w:val="20"/>
+        </w:rPr>
+        <w:drawing>
+          <wp:inline distT="0" distB="0" distL="0" distR="0" wp14:anchorId="243ED6F7" wp14:editId="5DDD1E32">
+            <wp:extent cx="4094328" cy="2740925"/>
+            <wp:effectExtent l="0" t="0" r="1905" b="2540"/>
+            <wp:docPr id="15" name="Picture 15"/>
+            <wp:cNvGraphicFramePr>
+              <a:graphicFrameLocks xmlns:a="http://schemas.openxmlformats.org/drawingml/2006/main" noChangeAspect="1"/>
+            </wp:cNvGraphicFramePr>
+            <a:graphic xmlns:a="http://schemas.openxmlformats.org/drawingml/2006/main">
+              <a:graphicData uri="http://schemas.openxmlformats.org/drawingml/2006/picture">
+                <pic:pic xmlns:pic="http://schemas.openxmlformats.org/drawingml/2006/picture">
+                  <pic:nvPicPr>
+                    <pic:cNvPr id="1" name=""/>
+                    <pic:cNvPicPr/>
+                  </pic:nvPicPr>
+                  <pic:blipFill>
+                    <a:blip r:embed="rId19"/>
+                    <a:stretch>
+                      <a:fillRect/>
+                    </a:stretch>
+                  </pic:blipFill>
+                  <pic:spPr>
+                    <a:xfrm>
+                      <a:off x="0" y="0"/>
+                      <a:ext cx="4103166" cy="2746842"/>
+                    </a:xfrm>
+                    <a:prstGeom prst="rect">
+                      <a:avLst/>
+                    </a:prstGeom>
+                  </pic:spPr>
+                </pic:pic>
+              </a:graphicData>
+            </a:graphic>
+          </wp:inline>
+        </w:drawing>
+      </w:r>
+    </w:p>
+    <w:p>
+      <w:pPr>
+        <w:pStyle w:val="ListParagraph"/>
+        <w:ind w:left="0"/>
+        <w:rPr>
+          <w:color w:val="000000" w:themeColor="text1"/>
+          <w:sz w:val="20"/>
+          <w:szCs w:val="20"/>
+        </w:rPr>
+      </w:pPr>
+    </w:p>
     <w:sectPr>
       <w:pgSz w:w="12240" w:h="15840"/>
       <w:pgMar w:top="1440" w:right="720" w:bottom="720" w:left="720" w:header="720" w:footer="720" w:gutter="0"/>
@@ -2365,7 +5484,33 @@
 </file>
 
 <file path=word/numbering.xml><?xml version="1.0" encoding="utf-8"?>
-<w:numbering xmlns:wpc="http://schemas.microsoft.com/office/word/2010/wordprocessingCanvas" xmlns:cx="http://schemas.microsoft.com/office/drawing/2014/chartex" xmlns:cx1="http://schemas.microsoft.com/office/drawing/2015/9/8/chartex" xmlns:cx2="http://schemas.microsoft.com/office/drawing/2015/10/21/chartex" xmlns:cx3="http://schemas.microsoft.com/office/drawing/2016/5/9/chartex" xmlns:cx4="http://schemas.microsoft.com/office/drawing/2016/5/10/chartex" xmlns:cx5="http://schemas.microsoft.com/office/drawing/2016/5/11/chartex" xmlns:cx6="http://schemas.microsoft.com/office/drawing/2016/5/12/chartex" xmlns:cx7="http://schemas.microsoft.com/office/drawing/2016/5/13/chartex" xmlns:cx8="http://schemas.microsoft.com/office/drawing/2016/5/14/chartex" xmlns:mc="http://schemas.openxmlformats.org/markup-compatibility/2006" xmlns:aink="http://schemas.microsoft.com/office/drawing/2016/ink" xmlns:am3d="http://schemas.microsoft.com/office/drawing/2017/model3d" xmlns:o="urn:schemas-microsoft-com:office:office" xmlns:oel="http://schemas.microsoft.com/office/2019/extlst" xmlns:r="http://schemas.openxmlformats.org/officeDocument/2006/relationships" xmlns:m="http://schemas.openxmlformats.org/officeDocument/2006/math" xmlns:v="urn:schemas-microsoft-com:vml" xmlns:wp14="http://schemas.microsoft.com/office/word/2010/wordprocessingDrawing" xmlns:wp="http://schemas.openxmlformats.org/drawingml/2006/wordprocessingDrawing" xmlns:w10="urn:schemas-microsoft-com:office:word" xmlns:w="http://schemas.openxmlformats.org/wordprocessingml/2006/main" xmlns:w14="http://schemas.microsoft.com/office/word/2010/wordml" xmlns:w15="http://schemas.microsoft.com/office/word/2012/wordml" xmlns:w16cex="http://schemas.microsoft.com/office/word/2018/wordml/cex" xmlns:w16cid="http://schemas.microsoft.com/office/word/2016/wordml/cid" xmlns:w16="http://schemas.microsoft.com/office/word/2018/wordml" xmlns:w16du="http://schemas.microsoft.com/office/word/2023/wordml/word16du" xmlns:w16sdtdh="http://schemas.microsoft.com/office/word/2020/wordml/sdtdatahash" xmlns:w16se="http://schemas.microsoft.com/office/word/2015/wordml/symex" xmlns:wpg="http://schemas.microsoft.com/office/word/2010/wordprocessingGroup" xmlns:wpi="http://schemas.microsoft.com/office/word/2010/wordprocessingInk" xmlns:wne="http://schemas.microsoft.com/office/word/2006/wordml" xmlns:wps="http://schemas.microsoft.com/office/word/2010/wordprocessingShape" mc:Ignorable="w14 w15 w16se w16cid w16 w16cex w16sdtdh w16du wp14">
+<w:numbering xmlns:wpc="http://schemas.microsoft.com/office/word/2010/wordprocessingCanvas" xmlns:cx="http://schemas.microsoft.com/office/drawing/2014/chartex" xmlns:cx1="http://schemas.microsoft.com/office/drawing/2015/9/8/chartex" xmlns:cx2="http://schemas.microsoft.com/office/drawing/2015/10/21/chartex" xmlns:cx3="http://schemas.microsoft.com/office/drawing/2016/5/9/chartex" xmlns:cx4="http://schemas.microsoft.com/office/drawing/2016/5/10/chartex" xmlns:cx5="http://schemas.microsoft.com/office/drawing/2016/5/11/chartex" xmlns:cx6="http://schemas.microsoft.com/office/drawing/2016/5/12/chartex" xmlns:cx7="http://schemas.microsoft.com/office/drawing/2016/5/13/chartex" xmlns:cx8="http://schemas.microsoft.com/office/drawing/2016/5/14/chartex" xmlns:mc="http://schemas.openxmlformats.org/markup-compatibility/2006" xmlns:aink="http://schemas.microsoft.com/office/drawing/2016/ink" xmlns:am3d="http://schemas.microsoft.com/office/drawing/2017/model3d" xmlns:o="urn:schemas-microsoft-com:office:office" xmlns:r="http://schemas.openxmlformats.org/officeDocument/2006/relationships" xmlns:m="http://schemas.openxmlformats.org/officeDocument/2006/math" xmlns:v="urn:schemas-microsoft-com:vml" xmlns:wp14="http://schemas.microsoft.com/office/word/2010/wordprocessingDrawing" xmlns:wp="http://schemas.openxmlformats.org/drawingml/2006/wordprocessingDrawing" xmlns:w10="urn:schemas-microsoft-com:office:word" xmlns:w="http://schemas.openxmlformats.org/wordprocessingml/2006/main" xmlns:w14="http://schemas.microsoft.com/office/word/2010/wordml" xmlns:w15="http://schemas.microsoft.com/office/word/2012/wordml" xmlns:w16cex="http://schemas.microsoft.com/office/word/2018/wordml/cex" xmlns:w16cid="http://schemas.microsoft.com/office/word/2016/wordml/cid" xmlns:w16="http://schemas.microsoft.com/office/word/2018/wordml" xmlns:w16sdtdh="http://schemas.microsoft.com/office/word/2020/wordml/sdtdatahash" xmlns:w16se="http://schemas.microsoft.com/office/word/2015/wordml/symex" xmlns:wpg="http://schemas.microsoft.com/office/word/2010/wordprocessingGroup" xmlns:wpi="http://schemas.microsoft.com/office/word/2010/wordprocessingInk" xmlns:wne="http://schemas.microsoft.com/office/word/2006/wordml" xmlns:wps="http://schemas.microsoft.com/office/word/2010/wordprocessingShape" mc:Ignorable="w14 w15 w16se w16cid w16 w16cex w16sdtdh wp14">
+  <w:numPicBullet w:numPicBulletId="0">
+    <w:pict>
+      <v:shapetype id="_x0000_t75" coordsize="21600,21600" o:spt="75" o:preferrelative="t" path="m@4@5l@4@11@9@11@9@5xe" filled="f" stroked="f">
+        <v:stroke joinstyle="miter"/>
+        <v:formulas>
+          <v:f eqn="if lineDrawn pixelLineWidth 0"/>
+          <v:f eqn="sum @0 1 0"/>
+          <v:f eqn="sum 0 0 @1"/>
+          <v:f eqn="prod @2 1 2"/>
+          <v:f eqn="prod @3 21600 pixelWidth"/>
+          <v:f eqn="prod @3 21600 pixelHeight"/>
+          <v:f eqn="sum @0 0 1"/>
+          <v:f eqn="prod @6 1 2"/>
+          <v:f eqn="prod @7 21600 pixelWidth"/>
+          <v:f eqn="sum @8 21600 0"/>
+          <v:f eqn="prod @7 21600 pixelHeight"/>
+          <v:f eqn="sum @10 21600 0"/>
+        </v:formulas>
+        <v:path o:extrusionok="f" gradientshapeok="t" o:connecttype="rect"/>
+        <o:lock v:ext="edit" aspectratio="t"/>
+      </v:shapetype>
+      <v:shape id="_x0000_i1126" type="#_x0000_t75" style="width:11.3pt;height:11.3pt" o:bullet="t">
+        <v:imagedata r:id="rId1" o:title="msoFFDB"/>
+      </v:shape>
+    </w:pict>
+  </w:numPicBullet>
   <w:abstractNum w:abstractNumId="0" w15:restartNumberingAfterBreak="0">
     <w:nsid w:val="06465C34"/>
     <w:multiLevelType w:val="hybridMultilevel"/>
@@ -2625,6 +5770,92 @@
     </w:lvl>
   </w:abstractNum>
   <w:abstractNum w:abstractNumId="3" w15:restartNumberingAfterBreak="0">
+    <w:nsid w:val="1B635506"/>
+    <w:multiLevelType w:val="hybridMultilevel"/>
+    <w:tmpl w:val="133C625C"/>
+    <w:lvl w:ilvl="0" w:tplc="0409000F">
+      <w:start w:val="1"/>
+      <w:numFmt w:val="decimal"/>
+      <w:lvlText w:val="%1."/>
+      <w:lvlJc w:val="left"/>
+      <w:pPr>
+        <w:ind w:left="720" w:hanging="360"/>
+      </w:pPr>
+    </w:lvl>
+    <w:lvl w:ilvl="1" w:tplc="04090019" w:tentative="1">
+      <w:start w:val="1"/>
+      <w:numFmt w:val="lowerLetter"/>
+      <w:lvlText w:val="%2."/>
+      <w:lvlJc w:val="left"/>
+      <w:pPr>
+        <w:ind w:left="1440" w:hanging="360"/>
+      </w:pPr>
+    </w:lvl>
+    <w:lvl w:ilvl="2" w:tplc="0409001B" w:tentative="1">
+      <w:start w:val="1"/>
+      <w:numFmt w:val="lowerRoman"/>
+      <w:lvlText w:val="%3."/>
+      <w:lvlJc w:val="right"/>
+      <w:pPr>
+        <w:ind w:left="2160" w:hanging="180"/>
+      </w:pPr>
+    </w:lvl>
+    <w:lvl w:ilvl="3" w:tplc="0409000F" w:tentative="1">
+      <w:start w:val="1"/>
+      <w:numFmt w:val="decimal"/>
+      <w:lvlText w:val="%4."/>
+      <w:lvlJc w:val="left"/>
+      <w:pPr>
+        <w:ind w:left="2880" w:hanging="360"/>
+      </w:pPr>
+    </w:lvl>
+    <w:lvl w:ilvl="4" w:tplc="04090019" w:tentative="1">
+      <w:start w:val="1"/>
+      <w:numFmt w:val="lowerLetter"/>
+      <w:lvlText w:val="%5."/>
+      <w:lvlJc w:val="left"/>
+      <w:pPr>
+        <w:ind w:left="3600" w:hanging="360"/>
+      </w:pPr>
+    </w:lvl>
+    <w:lvl w:ilvl="5" w:tplc="0409001B" w:tentative="1">
+      <w:start w:val="1"/>
+      <w:numFmt w:val="lowerRoman"/>
+      <w:lvlText w:val="%6."/>
+      <w:lvlJc w:val="right"/>
+      <w:pPr>
+        <w:ind w:left="4320" w:hanging="180"/>
+      </w:pPr>
+    </w:lvl>
+    <w:lvl w:ilvl="6" w:tplc="0409000F" w:tentative="1">
+      <w:start w:val="1"/>
+      <w:numFmt w:val="decimal"/>
+      <w:lvlText w:val="%7."/>
+      <w:lvlJc w:val="left"/>
+      <w:pPr>
+        <w:ind w:left="5040" w:hanging="360"/>
+      </w:pPr>
+    </w:lvl>
+    <w:lvl w:ilvl="7" w:tplc="04090019" w:tentative="1">
+      <w:start w:val="1"/>
+      <w:numFmt w:val="lowerLetter"/>
+      <w:lvlText w:val="%8."/>
+      <w:lvlJc w:val="left"/>
+      <w:pPr>
+        <w:ind w:left="5760" w:hanging="360"/>
+      </w:pPr>
+    </w:lvl>
+    <w:lvl w:ilvl="8" w:tplc="0409001B" w:tentative="1">
+      <w:start w:val="1"/>
+      <w:numFmt w:val="lowerRoman"/>
+      <w:lvlText w:val="%9."/>
+      <w:lvlJc w:val="right"/>
+      <w:pPr>
+        <w:ind w:left="6480" w:hanging="180"/>
+      </w:pPr>
+    </w:lvl>
+  </w:abstractNum>
+  <w:abstractNum w:abstractNumId="4" w15:restartNumberingAfterBreak="0">
     <w:nsid w:val="1BAE1DDA"/>
     <w:multiLevelType w:val="hybridMultilevel"/>
     <w:tmpl w:val="74428AFA"/>
@@ -2710,7 +5941,7 @@
       </w:pPr>
     </w:lvl>
   </w:abstractNum>
-  <w:abstractNum w:abstractNumId="4" w15:restartNumberingAfterBreak="0">
+  <w:abstractNum w:abstractNumId="5" w15:restartNumberingAfterBreak="0">
     <w:nsid w:val="2D9017E3"/>
     <w:multiLevelType w:val="hybridMultilevel"/>
     <w:tmpl w:val="172EAE84"/>
@@ -2796,7 +6027,7 @@
       </w:pPr>
     </w:lvl>
   </w:abstractNum>
-  <w:abstractNum w:abstractNumId="5" w15:restartNumberingAfterBreak="0">
+  <w:abstractNum w:abstractNumId="6" w15:restartNumberingAfterBreak="0">
     <w:nsid w:val="2FA7487A"/>
     <w:multiLevelType w:val="hybridMultilevel"/>
     <w:tmpl w:val="74428AFA"/>
@@ -2882,7 +6113,179 @@
       </w:pPr>
     </w:lvl>
   </w:abstractNum>
-  <w:abstractNum w:abstractNumId="6" w15:restartNumberingAfterBreak="0">
+  <w:abstractNum w:abstractNumId="7" w15:restartNumberingAfterBreak="0">
+    <w:nsid w:val="3844576F"/>
+    <w:multiLevelType w:val="hybridMultilevel"/>
+    <w:tmpl w:val="B0A42C5C"/>
+    <w:lvl w:ilvl="0" w:tplc="0409000F">
+      <w:start w:val="1"/>
+      <w:numFmt w:val="decimal"/>
+      <w:lvlText w:val="%1."/>
+      <w:lvlJc w:val="left"/>
+      <w:pPr>
+        <w:ind w:left="1080" w:hanging="360"/>
+      </w:pPr>
+    </w:lvl>
+    <w:lvl w:ilvl="1" w:tplc="04090019" w:tentative="1">
+      <w:start w:val="1"/>
+      <w:numFmt w:val="lowerLetter"/>
+      <w:lvlText w:val="%2."/>
+      <w:lvlJc w:val="left"/>
+      <w:pPr>
+        <w:ind w:left="1800" w:hanging="360"/>
+      </w:pPr>
+    </w:lvl>
+    <w:lvl w:ilvl="2" w:tplc="0409001B" w:tentative="1">
+      <w:start w:val="1"/>
+      <w:numFmt w:val="lowerRoman"/>
+      <w:lvlText w:val="%3."/>
+      <w:lvlJc w:val="right"/>
+      <w:pPr>
+        <w:ind w:left="2520" w:hanging="180"/>
+      </w:pPr>
+    </w:lvl>
+    <w:lvl w:ilvl="3" w:tplc="0409000F" w:tentative="1">
+      <w:start w:val="1"/>
+      <w:numFmt w:val="decimal"/>
+      <w:lvlText w:val="%4."/>
+      <w:lvlJc w:val="left"/>
+      <w:pPr>
+        <w:ind w:left="3240" w:hanging="360"/>
+      </w:pPr>
+    </w:lvl>
+    <w:lvl w:ilvl="4" w:tplc="04090019" w:tentative="1">
+      <w:start w:val="1"/>
+      <w:numFmt w:val="lowerLetter"/>
+      <w:lvlText w:val="%5."/>
+      <w:lvlJc w:val="left"/>
+      <w:pPr>
+        <w:ind w:left="3960" w:hanging="360"/>
+      </w:pPr>
+    </w:lvl>
+    <w:lvl w:ilvl="5" w:tplc="0409001B" w:tentative="1">
+      <w:start w:val="1"/>
+      <w:numFmt w:val="lowerRoman"/>
+      <w:lvlText w:val="%6."/>
+      <w:lvlJc w:val="right"/>
+      <w:pPr>
+        <w:ind w:left="4680" w:hanging="180"/>
+      </w:pPr>
+    </w:lvl>
+    <w:lvl w:ilvl="6" w:tplc="0409000F" w:tentative="1">
+      <w:start w:val="1"/>
+      <w:numFmt w:val="decimal"/>
+      <w:lvlText w:val="%7."/>
+      <w:lvlJc w:val="left"/>
+      <w:pPr>
+        <w:ind w:left="5400" w:hanging="360"/>
+      </w:pPr>
+    </w:lvl>
+    <w:lvl w:ilvl="7" w:tplc="04090019" w:tentative="1">
+      <w:start w:val="1"/>
+      <w:numFmt w:val="lowerLetter"/>
+      <w:lvlText w:val="%8."/>
+      <w:lvlJc w:val="left"/>
+      <w:pPr>
+        <w:ind w:left="6120" w:hanging="360"/>
+      </w:pPr>
+    </w:lvl>
+    <w:lvl w:ilvl="8" w:tplc="0409001B" w:tentative="1">
+      <w:start w:val="1"/>
+      <w:numFmt w:val="lowerRoman"/>
+      <w:lvlText w:val="%9."/>
+      <w:lvlJc w:val="right"/>
+      <w:pPr>
+        <w:ind w:left="6840" w:hanging="180"/>
+      </w:pPr>
+    </w:lvl>
+  </w:abstractNum>
+  <w:abstractNum w:abstractNumId="8" w15:restartNumberingAfterBreak="0">
+    <w:nsid w:val="3D1931CA"/>
+    <w:multiLevelType w:val="hybridMultilevel"/>
+    <w:tmpl w:val="133C625C"/>
+    <w:lvl w:ilvl="0" w:tplc="0409000F">
+      <w:start w:val="1"/>
+      <w:numFmt w:val="decimal"/>
+      <w:lvlText w:val="%1."/>
+      <w:lvlJc w:val="left"/>
+      <w:pPr>
+        <w:ind w:left="720" w:hanging="360"/>
+      </w:pPr>
+    </w:lvl>
+    <w:lvl w:ilvl="1" w:tplc="04090019" w:tentative="1">
+      <w:start w:val="1"/>
+      <w:numFmt w:val="lowerLetter"/>
+      <w:lvlText w:val="%2."/>
+      <w:lvlJc w:val="left"/>
+      <w:pPr>
+        <w:ind w:left="1440" w:hanging="360"/>
+      </w:pPr>
+    </w:lvl>
+    <w:lvl w:ilvl="2" w:tplc="0409001B" w:tentative="1">
+      <w:start w:val="1"/>
+      <w:numFmt w:val="lowerRoman"/>
+      <w:lvlText w:val="%3."/>
+      <w:lvlJc w:val="right"/>
+      <w:pPr>
+        <w:ind w:left="2160" w:hanging="180"/>
+      </w:pPr>
+    </w:lvl>
+    <w:lvl w:ilvl="3" w:tplc="0409000F" w:tentative="1">
+      <w:start w:val="1"/>
+      <w:numFmt w:val="decimal"/>
+      <w:lvlText w:val="%4."/>
+      <w:lvlJc w:val="left"/>
+      <w:pPr>
+        <w:ind w:left="2880" w:hanging="360"/>
+      </w:pPr>
+    </w:lvl>
+    <w:lvl w:ilvl="4" w:tplc="04090019" w:tentative="1">
+      <w:start w:val="1"/>
+      <w:numFmt w:val="lowerLetter"/>
+      <w:lvlText w:val="%5."/>
+      <w:lvlJc w:val="left"/>
+      <w:pPr>
+        <w:ind w:left="3600" w:hanging="360"/>
+      </w:pPr>
+    </w:lvl>
+    <w:lvl w:ilvl="5" w:tplc="0409001B" w:tentative="1">
+      <w:start w:val="1"/>
+      <w:numFmt w:val="lowerRoman"/>
+      <w:lvlText w:val="%6."/>
+      <w:lvlJc w:val="right"/>
+      <w:pPr>
+        <w:ind w:left="4320" w:hanging="180"/>
+      </w:pPr>
+    </w:lvl>
+    <w:lvl w:ilvl="6" w:tplc="0409000F" w:tentative="1">
+      <w:start w:val="1"/>
+      <w:numFmt w:val="decimal"/>
+      <w:lvlText w:val="%7."/>
+      <w:lvlJc w:val="left"/>
+      <w:pPr>
+        <w:ind w:left="5040" w:hanging="360"/>
+      </w:pPr>
+    </w:lvl>
+    <w:lvl w:ilvl="7" w:tplc="04090019" w:tentative="1">
+      <w:start w:val="1"/>
+      <w:numFmt w:val="lowerLetter"/>
+      <w:lvlText w:val="%8."/>
+      <w:lvlJc w:val="left"/>
+      <w:pPr>
+        <w:ind w:left="5760" w:hanging="360"/>
+      </w:pPr>
+    </w:lvl>
+    <w:lvl w:ilvl="8" w:tplc="0409001B" w:tentative="1">
+      <w:start w:val="1"/>
+      <w:numFmt w:val="lowerRoman"/>
+      <w:lvlText w:val="%9."/>
+      <w:lvlJc w:val="right"/>
+      <w:pPr>
+        <w:ind w:left="6480" w:hanging="180"/>
+      </w:pPr>
+    </w:lvl>
+  </w:abstractNum>
+  <w:abstractNum w:abstractNumId="9" w15:restartNumberingAfterBreak="0">
     <w:nsid w:val="3E700DD4"/>
     <w:multiLevelType w:val="hybridMultilevel"/>
     <w:tmpl w:val="4052FF04"/>
@@ -2968,7 +6371,7 @@
       </w:pPr>
     </w:lvl>
   </w:abstractNum>
-  <w:abstractNum w:abstractNumId="7" w15:restartNumberingAfterBreak="0">
+  <w:abstractNum w:abstractNumId="10" w15:restartNumberingAfterBreak="0">
     <w:nsid w:val="3E7F4534"/>
     <w:multiLevelType w:val="hybridMultilevel"/>
     <w:tmpl w:val="74428AFA"/>
@@ -3054,7 +6457,121 @@
       </w:pPr>
     </w:lvl>
   </w:abstractNum>
-  <w:abstractNum w:abstractNumId="8" w15:restartNumberingAfterBreak="0">
+  <w:abstractNum w:abstractNumId="11" w15:restartNumberingAfterBreak="0">
+    <w:nsid w:val="4E89122C"/>
+    <w:multiLevelType w:val="hybridMultilevel"/>
+    <w:tmpl w:val="9664F4CA"/>
+    <w:lvl w:ilvl="0" w:tplc="04090007">
+      <w:start w:val="1"/>
+      <w:numFmt w:val="bullet"/>
+      <w:lvlText w:val=""/>
+      <w:lvlPicBulletId w:val="0"/>
+      <w:lvlJc w:val="left"/>
+      <w:pPr>
+        <w:ind w:left="720" w:hanging="360"/>
+      </w:pPr>
+      <w:rPr>
+        <w:rFonts w:ascii="Symbol" w:hAnsi="Symbol" w:hint="default"/>
+      </w:rPr>
+    </w:lvl>
+    <w:lvl w:ilvl="1" w:tplc="04090003" w:tentative="1">
+      <w:start w:val="1"/>
+      <w:numFmt w:val="bullet"/>
+      <w:lvlText w:val="o"/>
+      <w:lvlJc w:val="left"/>
+      <w:pPr>
+        <w:ind w:left="1440" w:hanging="360"/>
+      </w:pPr>
+      <w:rPr>
+        <w:rFonts w:ascii="Courier New" w:hAnsi="Courier New" w:cs="Courier New" w:hint="default"/>
+      </w:rPr>
+    </w:lvl>
+    <w:lvl w:ilvl="2" w:tplc="04090005" w:tentative="1">
+      <w:start w:val="1"/>
+      <w:numFmt w:val="bullet"/>
+      <w:lvlText w:val=""/>
+      <w:lvlJc w:val="left"/>
+      <w:pPr>
+        <w:ind w:left="2160" w:hanging="360"/>
+      </w:pPr>
+      <w:rPr>
+        <w:rFonts w:ascii="Wingdings" w:hAnsi="Wingdings" w:hint="default"/>
+      </w:rPr>
+    </w:lvl>
+    <w:lvl w:ilvl="3" w:tplc="04090001" w:tentative="1">
+      <w:start w:val="1"/>
+      <w:numFmt w:val="bullet"/>
+      <w:lvlText w:val=""/>
+      <w:lvlJc w:val="left"/>
+      <w:pPr>
+        <w:ind w:left="2880" w:hanging="360"/>
+      </w:pPr>
+      <w:rPr>
+        <w:rFonts w:ascii="Symbol" w:hAnsi="Symbol" w:hint="default"/>
+      </w:rPr>
+    </w:lvl>
+    <w:lvl w:ilvl="4" w:tplc="04090003" w:tentative="1">
+      <w:start w:val="1"/>
+      <w:numFmt w:val="bullet"/>
+      <w:lvlText w:val="o"/>
+      <w:lvlJc w:val="left"/>
+      <w:pPr>
+        <w:ind w:left="3600" w:hanging="360"/>
+      </w:pPr>
+      <w:rPr>
+        <w:rFonts w:ascii="Courier New" w:hAnsi="Courier New" w:cs="Courier New" w:hint="default"/>
+      </w:rPr>
+    </w:lvl>
+    <w:lvl w:ilvl="5" w:tplc="04090005" w:tentative="1">
+      <w:start w:val="1"/>
+      <w:numFmt w:val="bullet"/>
+      <w:lvlText w:val=""/>
+      <w:lvlJc w:val="left"/>
+      <w:pPr>
+        <w:ind w:left="4320" w:hanging="360"/>
+      </w:pPr>
+      <w:rPr>
+        <w:rFonts w:ascii="Wingdings" w:hAnsi="Wingdings" w:hint="default"/>
+      </w:rPr>
+    </w:lvl>
+    <w:lvl w:ilvl="6" w:tplc="04090001" w:tentative="1">
+      <w:start w:val="1"/>
+      <w:numFmt w:val="bullet"/>
+      <w:lvlText w:val=""/>
+      <w:lvlJc w:val="left"/>
+      <w:pPr>
+        <w:ind w:left="5040" w:hanging="360"/>
+      </w:pPr>
+      <w:rPr>
+        <w:rFonts w:ascii="Symbol" w:hAnsi="Symbol" w:hint="default"/>
+      </w:rPr>
+    </w:lvl>
+    <w:lvl w:ilvl="7" w:tplc="04090003" w:tentative="1">
+      <w:start w:val="1"/>
+      <w:numFmt w:val="bullet"/>
+      <w:lvlText w:val="o"/>
+      <w:lvlJc w:val="left"/>
+      <w:pPr>
+        <w:ind w:left="5760" w:hanging="360"/>
+      </w:pPr>
+      <w:rPr>
+        <w:rFonts w:ascii="Courier New" w:hAnsi="Courier New" w:cs="Courier New" w:hint="default"/>
+      </w:rPr>
+    </w:lvl>
+    <w:lvl w:ilvl="8" w:tplc="04090005" w:tentative="1">
+      <w:start w:val="1"/>
+      <w:numFmt w:val="bullet"/>
+      <w:lvlText w:val=""/>
+      <w:lvlJc w:val="left"/>
+      <w:pPr>
+        <w:ind w:left="6480" w:hanging="360"/>
+      </w:pPr>
+      <w:rPr>
+        <w:rFonts w:ascii="Wingdings" w:hAnsi="Wingdings" w:hint="default"/>
+      </w:rPr>
+    </w:lvl>
+  </w:abstractNum>
+  <w:abstractNum w:abstractNumId="12" w15:restartNumberingAfterBreak="0">
     <w:nsid w:val="4EF720B3"/>
     <w:multiLevelType w:val="hybridMultilevel"/>
     <w:tmpl w:val="458A3C36"/>
@@ -3140,7 +6657,7 @@
       </w:pPr>
     </w:lvl>
   </w:abstractNum>
-  <w:abstractNum w:abstractNumId="9" w15:restartNumberingAfterBreak="0">
+  <w:abstractNum w:abstractNumId="13" w15:restartNumberingAfterBreak="0">
     <w:nsid w:val="54440C6C"/>
     <w:multiLevelType w:val="hybridMultilevel"/>
     <w:tmpl w:val="73005866"/>
@@ -3226,7 +6743,7 @@
       </w:pPr>
     </w:lvl>
   </w:abstractNum>
-  <w:abstractNum w:abstractNumId="10" w15:restartNumberingAfterBreak="0">
+  <w:abstractNum w:abstractNumId="14" w15:restartNumberingAfterBreak="0">
     <w:nsid w:val="561C43C5"/>
     <w:multiLevelType w:val="hybridMultilevel"/>
     <w:tmpl w:val="42F2D1B8"/>
@@ -3312,7 +6829,7 @@
       </w:pPr>
     </w:lvl>
   </w:abstractNum>
-  <w:abstractNum w:abstractNumId="11" w15:restartNumberingAfterBreak="0">
+  <w:abstractNum w:abstractNumId="15" w15:restartNumberingAfterBreak="0">
     <w:nsid w:val="5E472493"/>
     <w:multiLevelType w:val="hybridMultilevel"/>
     <w:tmpl w:val="89389802"/>
@@ -3398,7 +6915,7 @@
       </w:pPr>
     </w:lvl>
   </w:abstractNum>
-  <w:abstractNum w:abstractNumId="12" w15:restartNumberingAfterBreak="0">
+  <w:abstractNum w:abstractNumId="16" w15:restartNumberingAfterBreak="0">
     <w:nsid w:val="68B06D76"/>
     <w:multiLevelType w:val="hybridMultilevel"/>
     <w:tmpl w:val="27BA4D3A"/>
@@ -3484,7 +7001,93 @@
       </w:pPr>
     </w:lvl>
   </w:abstractNum>
-  <w:abstractNum w:abstractNumId="13" w15:restartNumberingAfterBreak="0">
+  <w:abstractNum w:abstractNumId="17" w15:restartNumberingAfterBreak="0">
+    <w:nsid w:val="6AB6192C"/>
+    <w:multiLevelType w:val="hybridMultilevel"/>
+    <w:tmpl w:val="B0A42C5C"/>
+    <w:lvl w:ilvl="0" w:tplc="0409000F">
+      <w:start w:val="1"/>
+      <w:numFmt w:val="decimal"/>
+      <w:lvlText w:val="%1."/>
+      <w:lvlJc w:val="left"/>
+      <w:pPr>
+        <w:ind w:left="1080" w:hanging="360"/>
+      </w:pPr>
+    </w:lvl>
+    <w:lvl w:ilvl="1" w:tplc="04090019" w:tentative="1">
+      <w:start w:val="1"/>
+      <w:numFmt w:val="lowerLetter"/>
+      <w:lvlText w:val="%2."/>
+      <w:lvlJc w:val="left"/>
+      <w:pPr>
+        <w:ind w:left="1800" w:hanging="360"/>
+      </w:pPr>
+    </w:lvl>
+    <w:lvl w:ilvl="2" w:tplc="0409001B" w:tentative="1">
+      <w:start w:val="1"/>
+      <w:numFmt w:val="lowerRoman"/>
+      <w:lvlText w:val="%3."/>
+      <w:lvlJc w:val="right"/>
+      <w:pPr>
+        <w:ind w:left="2520" w:hanging="180"/>
+      </w:pPr>
+    </w:lvl>
+    <w:lvl w:ilvl="3" w:tplc="0409000F" w:tentative="1">
+      <w:start w:val="1"/>
+      <w:numFmt w:val="decimal"/>
+      <w:lvlText w:val="%4."/>
+      <w:lvlJc w:val="left"/>
+      <w:pPr>
+        <w:ind w:left="3240" w:hanging="360"/>
+      </w:pPr>
+    </w:lvl>
+    <w:lvl w:ilvl="4" w:tplc="04090019" w:tentative="1">
+      <w:start w:val="1"/>
+      <w:numFmt w:val="lowerLetter"/>
+      <w:lvlText w:val="%5."/>
+      <w:lvlJc w:val="left"/>
+      <w:pPr>
+        <w:ind w:left="3960" w:hanging="360"/>
+      </w:pPr>
+    </w:lvl>
+    <w:lvl w:ilvl="5" w:tplc="0409001B" w:tentative="1">
+      <w:start w:val="1"/>
+      <w:numFmt w:val="lowerRoman"/>
+      <w:lvlText w:val="%6."/>
+      <w:lvlJc w:val="right"/>
+      <w:pPr>
+        <w:ind w:left="4680" w:hanging="180"/>
+      </w:pPr>
+    </w:lvl>
+    <w:lvl w:ilvl="6" w:tplc="0409000F" w:tentative="1">
+      <w:start w:val="1"/>
+      <w:numFmt w:val="decimal"/>
+      <w:lvlText w:val="%7."/>
+      <w:lvlJc w:val="left"/>
+      <w:pPr>
+        <w:ind w:left="5400" w:hanging="360"/>
+      </w:pPr>
+    </w:lvl>
+    <w:lvl w:ilvl="7" w:tplc="04090019" w:tentative="1">
+      <w:start w:val="1"/>
+      <w:numFmt w:val="lowerLetter"/>
+      <w:lvlText w:val="%8."/>
+      <w:lvlJc w:val="left"/>
+      <w:pPr>
+        <w:ind w:left="6120" w:hanging="360"/>
+      </w:pPr>
+    </w:lvl>
+    <w:lvl w:ilvl="8" w:tplc="0409001B" w:tentative="1">
+      <w:start w:val="1"/>
+      <w:numFmt w:val="lowerRoman"/>
+      <w:lvlText w:val="%9."/>
+      <w:lvlJc w:val="right"/>
+      <w:pPr>
+        <w:ind w:left="6840" w:hanging="180"/>
+      </w:pPr>
+    </w:lvl>
+  </w:abstractNum>
+  <w:abstractNum w:abstractNumId="18" w15:restartNumberingAfterBreak="0">
     <w:nsid w:val="6C3275AD"/>
     <w:multiLevelType w:val="hybridMultilevel"/>
     <w:tmpl w:val="74428AFA"/>
@@ -3570,7 +7173,7 @@
       </w:pPr>
     </w:lvl>
   </w:abstractNum>
-  <w:abstractNum w:abstractNumId="14" w15:restartNumberingAfterBreak="0">
+  <w:abstractNum w:abstractNumId="19" w15:restartNumberingAfterBreak="0">
     <w:nsid w:val="730E28F0"/>
     <w:multiLevelType w:val="hybridMultilevel"/>
     <w:tmpl w:val="5518D306"/>
@@ -3656,7 +7259,7 @@
       </w:pPr>
     </w:lvl>
   </w:abstractNum>
-  <w:abstractNum w:abstractNumId="15" w15:restartNumberingAfterBreak="0">
+  <w:abstractNum w:abstractNumId="20" w15:restartNumberingAfterBreak="0">
     <w:nsid w:val="76EC15DD"/>
     <w:multiLevelType w:val="hybridMultilevel"/>
     <w:tmpl w:val="E2EE56A2"/>
@@ -3742,59 +7345,74 @@
       </w:pPr>
     </w:lvl>
   </w:abstractNum>
-  <w:num w:numId="1" w16cid:durableId="75398928">
+  <w:num w:numId="1">
+    <w:abstractNumId w:val="14"/>
+  </w:num>
+  <w:num w:numId="2">
+    <w:abstractNumId w:val="15"/>
+  </w:num>
+  <w:num w:numId="3">
+    <w:abstractNumId w:val="2"/>
+  </w:num>
+  <w:num w:numId="4">
+    <w:abstractNumId w:val="1"/>
+  </w:num>
+  <w:num w:numId="5">
+    <w:abstractNumId w:val="18"/>
+  </w:num>
+  <w:num w:numId="6">
     <w:abstractNumId w:val="10"/>
   </w:num>
-  <w:num w:numId="2" w16cid:durableId="1000088173">
+  <w:num w:numId="7">
+    <w:abstractNumId w:val="4"/>
+  </w:num>
+  <w:num w:numId="8">
+    <w:abstractNumId w:val="6"/>
+  </w:num>
+  <w:num w:numId="9">
+    <w:abstractNumId w:val="5"/>
+  </w:num>
+  <w:num w:numId="10">
+    <w:abstractNumId w:val="13"/>
+  </w:num>
+  <w:num w:numId="11">
+    <w:abstractNumId w:val="12"/>
+  </w:num>
+  <w:num w:numId="12">
+    <w:abstractNumId w:val="19"/>
+  </w:num>
+  <w:num w:numId="13">
+    <w:abstractNumId w:val="0"/>
+  </w:num>
+  <w:num w:numId="14">
+    <w:abstractNumId w:val="20"/>
+  </w:num>
+  <w:num w:numId="15">
+    <w:abstractNumId w:val="9"/>
+  </w:num>
+  <w:num w:numId="16">
+    <w:abstractNumId w:val="16"/>
+  </w:num>
+  <w:num w:numId="17">
+    <w:abstractNumId w:val="17"/>
+  </w:num>
+  <w:num w:numId="18">
+    <w:abstractNumId w:val="7"/>
+  </w:num>
+  <w:num w:numId="19">
     <w:abstractNumId w:val="11"/>
   </w:num>
-  <w:num w:numId="3" w16cid:durableId="422536052">
-    <w:abstractNumId w:val="2"/>
-  </w:num>
-  <w:num w:numId="4" w16cid:durableId="979530556">
-    <w:abstractNumId w:val="1"/>
-  </w:num>
-  <w:num w:numId="5" w16cid:durableId="1561596444">
-    <w:abstractNumId w:val="13"/>
-  </w:num>
-  <w:num w:numId="6" w16cid:durableId="500705741">
-    <w:abstractNumId w:val="7"/>
-  </w:num>
-  <w:num w:numId="7" w16cid:durableId="1749378451">
-    <w:abstractNumId w:val="3"/>
-  </w:num>
-  <w:num w:numId="8" w16cid:durableId="970284906">
-    <w:abstractNumId w:val="5"/>
-  </w:num>
-  <w:num w:numId="9" w16cid:durableId="142242878">
-    <w:abstractNumId w:val="4"/>
-  </w:num>
-  <w:num w:numId="10" w16cid:durableId="1944143865">
-    <w:abstractNumId w:val="9"/>
-  </w:num>
-  <w:num w:numId="11" w16cid:durableId="790587112">
+  <w:num w:numId="20">
     <w:abstractNumId w:val="8"/>
   </w:num>
-  <w:num w:numId="12" w16cid:durableId="1518423124">
-    <w:abstractNumId w:val="14"/>
-  </w:num>
-  <w:num w:numId="13" w16cid:durableId="53242603">
-    <w:abstractNumId w:val="0"/>
-  </w:num>
-  <w:num w:numId="14" w16cid:durableId="1104305904">
-    <w:abstractNumId w:val="15"/>
-  </w:num>
-  <w:num w:numId="15" w16cid:durableId="1778214366">
-    <w:abstractNumId w:val="6"/>
-  </w:num>
-  <w:num w:numId="16" w16cid:durableId="1586068504">
-    <w:abstractNumId w:val="12"/>
+  <w:num w:numId="21">
+    <w:abstractNumId w:val="3"/>
   </w:num>
 </w:numbering>
 </file>
 
 <file path=word/styles.xml><?xml version="1.0" encoding="utf-8"?>
-<w:styles xmlns:mc="http://schemas.openxmlformats.org/markup-compatibility/2006" xmlns:r="http://schemas.openxmlformats.org/officeDocument/2006/relationships" xmlns:w="http://schemas.openxmlformats.org/wordprocessingml/2006/main" xmlns:w14="http://schemas.microsoft.com/office/word/2010/wordml" xmlns:w15="http://schemas.microsoft.com/office/word/2012/wordml" xmlns:w16cex="http://schemas.microsoft.com/office/word/2018/wordml/cex" xmlns:w16cid="http://schemas.microsoft.com/office/word/2016/wordml/cid" xmlns:w16="http://schemas.microsoft.com/office/word/2018/wordml" xmlns:w16du="http://schemas.microsoft.com/office/word/2023/wordml/word16du" xmlns:w16sdtdh="http://schemas.microsoft.com/office/word/2020/wordml/sdtdatahash" xmlns:w16se="http://schemas.microsoft.com/office/word/2015/wordml/symex" mc:Ignorable="w14 w15 w16se w16cid w16 w16cex w16sdtdh w16du">
+<w:styles xmlns:mc="http://schemas.openxmlformats.org/markup-compatibility/2006" xmlns:r="http://schemas.openxmlformats.org/officeDocument/2006/relationships" xmlns:w="http://schemas.openxmlformats.org/wordprocessingml/2006/main" xmlns:w14="http://schemas.microsoft.com/office/word/2010/wordml" xmlns:w15="http://schemas.microsoft.com/office/word/2012/wordml" xmlns:w16cex="http://schemas.microsoft.com/office/word/2018/wordml/cex" xmlns:w16cid="http://schemas.microsoft.com/office/word/2016/wordml/cid" xmlns:w16="http://schemas.microsoft.com/office/word/2018/wordml" xmlns:w16sdtdh="http://schemas.microsoft.com/office/word/2020/wordml/sdtdatahash" xmlns:w16se="http://schemas.microsoft.com/office/word/2015/wordml/symex" mc:Ignorable="w14 w15 w16se w16cid w16 w16cex w16sdtdh">
   <w:docDefaults>
     <w:rPrDefault>
       <w:rPr>
